--- a/doc/信息抽取技术及应用.docx
+++ b/doc/信息抽取技术及应用.docx
@@ -912,11 +912,37 @@
               </m:ctrlPr>
             </m:naryPr>
             <m:sub>
-              <m:r>
-                <w:rPr>
-                  <w:rFonts w:ascii="Cambria Math" w:hAnsi="Cambria Math"/>
-                </w:rPr>
-                <m:t>l∈L</m:t>
+              <m:sSub>
+                <m:sSubPr>
+                  <m:ctrlPr>
+                    <w:rPr>
+                      <w:rFonts w:ascii="Cambria Math" w:hAnsi="Cambria Math"/>
+                      <w:i/>
+                    </w:rPr>
+                  </m:ctrlPr>
+                </m:sSubPr>
+                <m:e>
+                  <m:r>
+                    <w:rPr>
+                      <w:rFonts w:ascii="Cambria Math" w:hAnsi="Cambria Math"/>
+                    </w:rPr>
+                    <m:t>l</m:t>
+                  </m:r>
+                </m:e>
+                <m:sub>
+                  <m:r>
+                    <w:rPr>
+                      <w:rFonts w:ascii="Cambria Math" w:hAnsi="Cambria Math"/>
+                    </w:rPr>
+                    <m:t>s</m:t>
+                  </m:r>
+                </m:sub>
+              </m:sSub>
+              <m:r>
+                <w:rPr>
+                  <w:rFonts w:ascii="Cambria Math" w:hAnsi="Cambria Math"/>
+                </w:rPr>
+                <m:t>∈L</m:t>
               </m:r>
             </m:sub>
             <m:sup/>
@@ -925,7 +951,39 @@
                 <w:rPr>
                   <w:rFonts w:ascii="Cambria Math" w:hAnsi="Cambria Math"/>
                 </w:rPr>
-                <m:t>p(ls|s)</m:t>
+                <m:t>p(</m:t>
+              </m:r>
+              <m:sSub>
+                <m:sSubPr>
+                  <m:ctrlPr>
+                    <w:rPr>
+                      <w:rFonts w:ascii="Cambria Math" w:hAnsi="Cambria Math"/>
+                      <w:i/>
+                    </w:rPr>
+                  </m:ctrlPr>
+                </m:sSubPr>
+                <m:e>
+                  <m:r>
+                    <w:rPr>
+                      <w:rFonts w:ascii="Cambria Math" w:hAnsi="Cambria Math"/>
+                    </w:rPr>
+                    <m:t>l</m:t>
+                  </m:r>
+                </m:e>
+                <m:sub>
+                  <m:r>
+                    <w:rPr>
+                      <w:rFonts w:ascii="Cambria Math" w:hAnsi="Cambria Math"/>
+                    </w:rPr>
+                    <m:t>s</m:t>
+                  </m:r>
+                </m:sub>
+              </m:sSub>
+              <m:r>
+                <w:rPr>
+                  <w:rFonts w:ascii="Cambria Math" w:hAnsi="Cambria Math"/>
+                </w:rPr>
+                <m:t>|s)</m:t>
               </m:r>
               <m:sSub>
                 <m:sSubPr>
@@ -957,7 +1015,39 @@
                 <w:rPr>
                   <w:rFonts w:ascii="Cambria Math" w:hAnsi="Cambria Math"/>
                 </w:rPr>
-                <m:t>p(ls|s)</m:t>
+                <m:t>p(</m:t>
+              </m:r>
+              <m:sSub>
+                <m:sSubPr>
+                  <m:ctrlPr>
+                    <w:rPr>
+                      <w:rFonts w:ascii="Cambria Math" w:hAnsi="Cambria Math"/>
+                      <w:i/>
+                    </w:rPr>
+                  </m:ctrlPr>
+                </m:sSubPr>
+                <m:e>
+                  <m:r>
+                    <w:rPr>
+                      <w:rFonts w:ascii="Cambria Math" w:hAnsi="Cambria Math"/>
+                    </w:rPr>
+                    <m:t>l</m:t>
+                  </m:r>
+                </m:e>
+                <m:sub>
+                  <m:r>
+                    <w:rPr>
+                      <w:rFonts w:ascii="Cambria Math" w:hAnsi="Cambria Math"/>
+                    </w:rPr>
+                    <m:t>s</m:t>
+                  </m:r>
+                </m:sub>
+              </m:sSub>
+              <m:r>
+                <w:rPr>
+                  <w:rFonts w:ascii="Cambria Math" w:hAnsi="Cambria Math"/>
+                </w:rPr>
+                <m:t>|s)</m:t>
               </m:r>
             </m:e>
           </m:nary>
@@ -988,12 +1078,32 @@
             </m:ctrlPr>
           </m:dPr>
           <m:e>
-            <m:r>
-              <w:rPr>
-                <w:rFonts w:ascii="Cambria Math" w:hAnsi="Cambria Math"/>
-              </w:rPr>
-              <m:t>ls</m:t>
-            </m:r>
+            <m:sSub>
+              <m:sSubPr>
+                <m:ctrlPr>
+                  <w:rPr>
+                    <w:rFonts w:ascii="Cambria Math" w:hAnsi="Cambria Math"/>
+                    <w:i/>
+                  </w:rPr>
+                </m:ctrlPr>
+              </m:sSubPr>
+              <m:e>
+                <m:r>
+                  <w:rPr>
+                    <w:rFonts w:ascii="Cambria Math" w:hAnsi="Cambria Math"/>
+                  </w:rPr>
+                  <m:t>l</m:t>
+                </m:r>
+              </m:e>
+              <m:sub>
+                <m:r>
+                  <w:rPr>
+                    <w:rFonts w:ascii="Cambria Math" w:hAnsi="Cambria Math"/>
+                  </w:rPr>
+                  <m:t>s</m:t>
+                </m:r>
+              </m:sub>
+            </m:sSub>
           </m:e>
           <m:e>
             <m:r>
@@ -1024,7 +1134,45 @@
               <w:rPr>
                 <w:rFonts w:ascii="Cambria Math" w:hAnsi="Cambria Math"/>
               </w:rPr>
-              <m:t>N(ls)</m:t>
+              <m:t>N(</m:t>
+            </m:r>
+            <m:sSub>
+              <m:sSubPr>
+                <m:ctrlPr>
+                  <w:rPr>
+                    <w:rFonts w:ascii="Cambria Math" w:hAnsi="Cambria Math"/>
+                    <w:i/>
+                  </w:rPr>
+                </m:ctrlPr>
+              </m:sSubPr>
+              <m:e>
+                <m:r>
+                  <w:rPr>
+                    <w:rFonts w:ascii="Cambria Math" w:hAnsi="Cambria Math"/>
+                  </w:rPr>
+                  <m:t>l</m:t>
+                </m:r>
+              </m:e>
+              <m:sub>
+                <m:r>
+                  <w:rPr>
+                    <w:rFonts w:ascii="Cambria Math" w:hAnsi="Cambria Math"/>
+                  </w:rPr>
+                  <m:t>s</m:t>
+                </m:r>
+              </m:sub>
+            </m:sSub>
+            <m:r>
+              <w:rPr>
+                <w:rFonts w:ascii="Cambria Math" w:hAnsi="Cambria Math"/>
+              </w:rPr>
+              <m:t>,s</m:t>
+            </m:r>
+            <m:r>
+              <w:rPr>
+                <w:rFonts w:ascii="Cambria Math" w:hAnsi="Cambria Math"/>
+              </w:rPr>
+              <m:t>)</m:t>
             </m:r>
           </m:num>
           <m:den>
@@ -1044,12 +1192,32 @@
         <w:t>，</w:t>
       </w:r>
       <m:oMath>
-        <m:r>
-          <w:rPr>
-            <w:rFonts w:ascii="Cambria Math" w:hAnsi="Cambria Math"/>
-          </w:rPr>
-          <m:t>l</m:t>
-        </m:r>
+        <m:sSub>
+          <m:sSubPr>
+            <m:ctrlPr>
+              <w:rPr>
+                <w:rFonts w:ascii="Cambria Math" w:hAnsi="Cambria Math"/>
+                <w:i/>
+              </w:rPr>
+            </m:ctrlPr>
+          </m:sSubPr>
+          <m:e>
+            <m:r>
+              <w:rPr>
+                <w:rFonts w:ascii="Cambria Math" w:hAnsi="Cambria Math"/>
+              </w:rPr>
+              <m:t>l</m:t>
+            </m:r>
+          </m:e>
+          <m:sub>
+            <m:r>
+              <w:rPr>
+                <w:rFonts w:ascii="Cambria Math" w:hAnsi="Cambria Math"/>
+              </w:rPr>
+              <m:t>s</m:t>
+            </m:r>
+          </m:sub>
+        </m:sSub>
       </m:oMath>
       <w:r>
         <w:rPr>
@@ -1097,35 +1265,93 @@
         <w:rPr>
           <w:rFonts w:hint="eastAsia"/>
         </w:rPr>
-        <w:t>左侧出现过的</w:t>
+        <w:t>左侧出现过</w:t>
       </w:r>
       <w:r>
         <w:rPr>
           <w:rFonts w:hint="eastAsia"/>
         </w:rPr>
         <w:lastRenderedPageBreak/>
-        <w:t>字种或词种集合，</w:t>
+        <w:t>的字种或词种集合，</w:t>
       </w:r>
       <m:oMath>
         <m:r>
           <w:rPr>
             <w:rFonts w:ascii="Cambria Math" w:hAnsi="Cambria Math"/>
           </w:rPr>
-          <m:t>N(ls)</m:t>
+          <m:t>N(</m:t>
         </m:r>
-      </m:oMath>
-      <w:r>
-        <w:rPr>
-          <w:rFonts w:hint="eastAsia"/>
-        </w:rPr>
-        <w:t>表示字符串</w:t>
-      </w:r>
-      <m:oMath>
+        <m:sSub>
+          <m:sSubPr>
+            <m:ctrlPr>
+              <w:rPr>
+                <w:rFonts w:ascii="Cambria Math" w:hAnsi="Cambria Math"/>
+                <w:i/>
+              </w:rPr>
+            </m:ctrlPr>
+          </m:sSubPr>
+          <m:e>
+            <m:r>
+              <w:rPr>
+                <w:rFonts w:ascii="Cambria Math" w:hAnsi="Cambria Math"/>
+              </w:rPr>
+              <m:t>l</m:t>
+            </m:r>
+          </m:e>
+          <m:sub>
+            <m:r>
+              <w:rPr>
+                <w:rFonts w:ascii="Cambria Math" w:hAnsi="Cambria Math"/>
+              </w:rPr>
+              <m:t>s</m:t>
+            </m:r>
+          </m:sub>
+        </m:sSub>
         <m:r>
           <w:rPr>
             <w:rFonts w:ascii="Cambria Math" w:hAnsi="Cambria Math"/>
           </w:rPr>
-          <m:t>ls</m:t>
+          <m:t>,s)</m:t>
+        </m:r>
+      </m:oMath>
+      <w:r>
+        <w:rPr>
+          <w:rFonts w:hint="eastAsia"/>
+        </w:rPr>
+        <w:t>表示字符串</w:t>
+      </w:r>
+      <m:oMath>
+        <m:sSub>
+          <m:sSubPr>
+            <m:ctrlPr>
+              <w:rPr>
+                <w:rFonts w:ascii="Cambria Math" w:hAnsi="Cambria Math"/>
+                <w:i/>
+              </w:rPr>
+            </m:ctrlPr>
+          </m:sSubPr>
+          <m:e>
+            <m:r>
+              <w:rPr>
+                <w:rFonts w:ascii="Cambria Math" w:hAnsi="Cambria Math"/>
+              </w:rPr>
+              <m:t>l</m:t>
+            </m:r>
+          </m:e>
+          <m:sub>
+            <m:r>
+              <w:rPr>
+                <w:rFonts w:ascii="Cambria Math" w:hAnsi="Cambria Math"/>
+              </w:rPr>
+              <m:t>s</m:t>
+            </m:r>
+          </m:sub>
+        </m:sSub>
+        <m:r>
+          <w:rPr>
+            <w:rFonts w:ascii="Cambria Math" w:hAnsi="Cambria Math"/>
+          </w:rPr>
+          <m:t>,s</m:t>
         </m:r>
       </m:oMath>
       <w:r>
@@ -1146,7 +1372,13 @@
         <w:rPr>
           <w:rFonts w:hint="eastAsia"/>
         </w:rPr>
-        <w:t>表示字符串</w:t>
+        <w:t>表示</w:t>
+      </w:r>
+      <w:r>
+        <w:rPr>
+          <w:rFonts w:hint="eastAsia"/>
+        </w:rPr>
+        <w:t>候选新词</w:t>
       </w:r>
       <m:oMath>
         <m:r>
@@ -1237,11 +1469,37 @@
               </m:ctrlPr>
             </m:naryPr>
             <m:sub>
-              <m:r>
-                <w:rPr>
-                  <w:rFonts w:ascii="Cambria Math" w:hAnsi="Cambria Math"/>
-                </w:rPr>
-                <m:t>r∈R</m:t>
+              <m:sSub>
+                <m:sSubPr>
+                  <m:ctrlPr>
+                    <w:rPr>
+                      <w:rFonts w:ascii="Cambria Math" w:hAnsi="Cambria Math"/>
+                      <w:i/>
+                    </w:rPr>
+                  </m:ctrlPr>
+                </m:sSubPr>
+                <m:e>
+                  <m:r>
+                    <w:rPr>
+                      <w:rFonts w:ascii="Cambria Math" w:hAnsi="Cambria Math"/>
+                    </w:rPr>
+                    <m:t>r</m:t>
+                  </m:r>
+                </m:e>
+                <m:sub>
+                  <m:r>
+                    <w:rPr>
+                      <w:rFonts w:ascii="Cambria Math" w:hAnsi="Cambria Math"/>
+                    </w:rPr>
+                    <m:t>s</m:t>
+                  </m:r>
+                </m:sub>
+              </m:sSub>
+              <m:r>
+                <w:rPr>
+                  <w:rFonts w:ascii="Cambria Math" w:hAnsi="Cambria Math"/>
+                </w:rPr>
+                <m:t>∈R</m:t>
               </m:r>
             </m:sub>
             <m:sup/>
@@ -1250,7 +1508,39 @@
                 <w:rPr>
                   <w:rFonts w:ascii="Cambria Math" w:hAnsi="Cambria Math"/>
                 </w:rPr>
-                <m:t>p(rs|s)</m:t>
+                <m:t>p(</m:t>
+              </m:r>
+              <m:sSub>
+                <m:sSubPr>
+                  <m:ctrlPr>
+                    <w:rPr>
+                      <w:rFonts w:ascii="Cambria Math" w:hAnsi="Cambria Math"/>
+                      <w:i/>
+                    </w:rPr>
+                  </m:ctrlPr>
+                </m:sSubPr>
+                <m:e>
+                  <m:r>
+                    <w:rPr>
+                      <w:rFonts w:ascii="Cambria Math" w:hAnsi="Cambria Math"/>
+                    </w:rPr>
+                    <m:t>r</m:t>
+                  </m:r>
+                </m:e>
+                <m:sub>
+                  <m:r>
+                    <w:rPr>
+                      <w:rFonts w:ascii="Cambria Math" w:hAnsi="Cambria Math"/>
+                    </w:rPr>
+                    <m:t>s</m:t>
+                  </m:r>
+                </m:sub>
+              </m:sSub>
+              <m:r>
+                <w:rPr>
+                  <w:rFonts w:ascii="Cambria Math" w:hAnsi="Cambria Math"/>
+                </w:rPr>
+                <m:t>|s)</m:t>
               </m:r>
               <m:sSub>
                 <m:sSubPr>
@@ -1282,7 +1572,39 @@
                 <w:rPr>
                   <w:rFonts w:ascii="Cambria Math" w:hAnsi="Cambria Math"/>
                 </w:rPr>
-                <m:t>p(rs|s)</m:t>
+                <m:t>p(</m:t>
+              </m:r>
+              <m:sSub>
+                <m:sSubPr>
+                  <m:ctrlPr>
+                    <w:rPr>
+                      <w:rFonts w:ascii="Cambria Math" w:hAnsi="Cambria Math"/>
+                      <w:i/>
+                    </w:rPr>
+                  </m:ctrlPr>
+                </m:sSubPr>
+                <m:e>
+                  <m:r>
+                    <w:rPr>
+                      <w:rFonts w:ascii="Cambria Math" w:hAnsi="Cambria Math"/>
+                    </w:rPr>
+                    <m:t>r</m:t>
+                  </m:r>
+                </m:e>
+                <m:sub>
+                  <m:r>
+                    <w:rPr>
+                      <w:rFonts w:ascii="Cambria Math" w:hAnsi="Cambria Math"/>
+                    </w:rPr>
+                    <m:t>s</m:t>
+                  </m:r>
+                </m:sub>
+              </m:sSub>
+              <m:r>
+                <w:rPr>
+                  <w:rFonts w:ascii="Cambria Math" w:hAnsi="Cambria Math"/>
+                </w:rPr>
+                <m:t>|s)</m:t>
               </m:r>
             </m:e>
           </m:nary>
@@ -1313,12 +1635,32 @@
             </m:ctrlPr>
           </m:dPr>
           <m:e>
-            <m:r>
-              <w:rPr>
-                <w:rFonts w:ascii="Cambria Math" w:hAnsi="Cambria Math"/>
-              </w:rPr>
-              <m:t>rs</m:t>
-            </m:r>
+            <m:sSub>
+              <m:sSubPr>
+                <m:ctrlPr>
+                  <w:rPr>
+                    <w:rFonts w:ascii="Cambria Math" w:hAnsi="Cambria Math"/>
+                    <w:i/>
+                  </w:rPr>
+                </m:ctrlPr>
+              </m:sSubPr>
+              <m:e>
+                <m:r>
+                  <w:rPr>
+                    <w:rFonts w:ascii="Cambria Math" w:hAnsi="Cambria Math"/>
+                  </w:rPr>
+                  <m:t>r</m:t>
+                </m:r>
+              </m:e>
+              <m:sub>
+                <m:r>
+                  <w:rPr>
+                    <w:rFonts w:ascii="Cambria Math" w:hAnsi="Cambria Math"/>
+                  </w:rPr>
+                  <m:t>s</m:t>
+                </m:r>
+              </m:sub>
+            </m:sSub>
           </m:e>
           <m:e>
             <m:r>
@@ -1349,7 +1691,45 @@
               <w:rPr>
                 <w:rFonts w:ascii="Cambria Math" w:hAnsi="Cambria Math"/>
               </w:rPr>
-              <m:t>N(rs)</m:t>
+              <m:t>N(</m:t>
+            </m:r>
+            <m:sSub>
+              <m:sSubPr>
+                <m:ctrlPr>
+                  <w:rPr>
+                    <w:rFonts w:ascii="Cambria Math" w:hAnsi="Cambria Math"/>
+                    <w:i/>
+                  </w:rPr>
+                </m:ctrlPr>
+              </m:sSubPr>
+              <m:e>
+                <m:r>
+                  <w:rPr>
+                    <w:rFonts w:ascii="Cambria Math" w:hAnsi="Cambria Math"/>
+                  </w:rPr>
+                  <m:t>r</m:t>
+                </m:r>
+              </m:e>
+              <m:sub>
+                <m:r>
+                  <w:rPr>
+                    <w:rFonts w:ascii="Cambria Math" w:hAnsi="Cambria Math"/>
+                  </w:rPr>
+                  <m:t>s</m:t>
+                </m:r>
+              </m:sub>
+            </m:sSub>
+            <m:r>
+              <w:rPr>
+                <w:rFonts w:ascii="Cambria Math" w:hAnsi="Cambria Math"/>
+              </w:rPr>
+              <m:t>,</m:t>
+            </m:r>
+            <m:r>
+              <w:rPr>
+                <w:rFonts w:ascii="Cambria Math" w:hAnsi="Cambria Math"/>
+              </w:rPr>
+              <m:t>s)</m:t>
             </m:r>
           </m:num>
           <m:den>
@@ -1369,12 +1749,32 @@
         <w:t>，</w:t>
       </w:r>
       <m:oMath>
-        <m:r>
-          <w:rPr>
-            <w:rFonts w:ascii="Cambria Math" w:hAnsi="Cambria Math"/>
-          </w:rPr>
-          <m:t>r</m:t>
-        </m:r>
+        <m:sSub>
+          <m:sSubPr>
+            <m:ctrlPr>
+              <w:rPr>
+                <w:rFonts w:ascii="Cambria Math" w:hAnsi="Cambria Math"/>
+                <w:i/>
+              </w:rPr>
+            </m:ctrlPr>
+          </m:sSubPr>
+          <m:e>
+            <m:r>
+              <w:rPr>
+                <w:rFonts w:ascii="Cambria Math" w:hAnsi="Cambria Math"/>
+              </w:rPr>
+              <m:t>r</m:t>
+            </m:r>
+          </m:e>
+          <m:sub>
+            <m:r>
+              <w:rPr>
+                <w:rFonts w:ascii="Cambria Math" w:hAnsi="Cambria Math"/>
+              </w:rPr>
+              <m:t>s</m:t>
+            </m:r>
+          </m:sub>
+        </m:sSub>
       </m:oMath>
       <w:r>
         <w:rPr>
@@ -1429,22 +1829,74 @@
           <w:rPr>
             <w:rFonts w:ascii="Cambria Math" w:hAnsi="Cambria Math"/>
           </w:rPr>
-          <m:t>N(rs)</m:t>
+          <m:t>N(</m:t>
         </m:r>
-      </m:oMath>
-      <w:r>
-        <w:rPr>
-          <w:rFonts w:hint="eastAsia"/>
-        </w:rPr>
-        <w:t>表示字符串</w:t>
-      </w:r>
-      <m:oMath>
+        <m:sSub>
+          <m:sSubPr>
+            <m:ctrlPr>
+              <w:rPr>
+                <w:rFonts w:ascii="Cambria Math" w:hAnsi="Cambria Math"/>
+                <w:i/>
+              </w:rPr>
+            </m:ctrlPr>
+          </m:sSubPr>
+          <m:e>
+            <m:r>
+              <w:rPr>
+                <w:rFonts w:ascii="Cambria Math" w:hAnsi="Cambria Math"/>
+              </w:rPr>
+              <m:t>r</m:t>
+            </m:r>
+          </m:e>
+          <m:sub>
+            <m:r>
+              <w:rPr>
+                <w:rFonts w:ascii="Cambria Math" w:hAnsi="Cambria Math"/>
+              </w:rPr>
+              <m:t>s</m:t>
+            </m:r>
+          </m:sub>
+        </m:sSub>
         <m:r>
           <w:rPr>
             <w:rFonts w:ascii="Cambria Math" w:hAnsi="Cambria Math"/>
           </w:rPr>
-          <m:t>rs</m:t>
+          <m:t>,s)</m:t>
         </m:r>
+      </m:oMath>
+      <w:r>
+        <w:rPr>
+          <w:rFonts w:hint="eastAsia"/>
+        </w:rPr>
+        <w:t>表示字符串</w:t>
+      </w:r>
+      <m:oMath>
+        <m:sSub>
+          <m:sSubPr>
+            <m:ctrlPr>
+              <w:rPr>
+                <w:rFonts w:ascii="Cambria Math" w:hAnsi="Cambria Math"/>
+                <w:i/>
+              </w:rPr>
+            </m:ctrlPr>
+          </m:sSubPr>
+          <m:e>
+            <m:r>
+              <w:rPr>
+                <w:rFonts w:ascii="Cambria Math" w:hAnsi="Cambria Math"/>
+              </w:rPr>
+              <m:t>r</m:t>
+            </m:r>
+          </m:e>
+          <m:sub>
+            <m:r>
+              <w:rPr>
+                <w:rFonts w:ascii="Cambria Math" w:hAnsi="Cambria Math"/>
+              </w:rPr>
+              <m:t>s</m:t>
+            </m:r>
+          </m:sub>
+        </m:sSub>
       </m:oMath>
       <w:r>
         <w:rPr>
@@ -1464,7 +1916,13 @@
         <w:rPr>
           <w:rFonts w:hint="eastAsia"/>
         </w:rPr>
-        <w:t>表示字符串</w:t>
+        <w:t>表示</w:t>
+      </w:r>
+      <w:r>
+        <w:rPr>
+          <w:rFonts w:hint="eastAsia"/>
+        </w:rPr>
+        <w:t>候选新词</w:t>
       </w:r>
       <m:oMath>
         <m:r>
@@ -1487,6 +1945,1936 @@
           <w:rFonts w:hint="eastAsia"/>
         </w:rPr>
         <w:t>注意：无论是左熵还是右熵，都不是条件熵的定义，所以不可以说计算候选词左、右条件熵。</w:t>
+      </w:r>
+    </w:p>
+    <w:p>
+      <w:r>
+        <w:rPr>
+          <w:rFonts w:hint="eastAsia"/>
+        </w:rPr>
+        <w:t>示例：已知有下边的两句话</w:t>
+      </w:r>
+    </w:p>
+    <w:tbl>
+      <w:tblPr>
+        <w:tblStyle w:val="a7"/>
+        <w:tblW w:w="0" w:type="auto"/>
+        <w:tblLook w:val="04A0" w:firstRow="1" w:lastRow="0" w:firstColumn="1" w:lastColumn="0" w:noHBand="0" w:noVBand="1"/>
+      </w:tblPr>
+      <w:tblGrid>
+        <w:gridCol w:w="8296"/>
+      </w:tblGrid>
+      <w:tr>
+        <w:tc>
+          <w:tcPr>
+            <w:tcW w:w="8296" w:type="dxa"/>
+          </w:tcPr>
+          <w:p>
+            <w:r>
+              <w:rPr>
+                <w:rFonts w:hint="eastAsia"/>
+              </w:rPr>
+              <w:t>两只蝴蝶飞呀飞</w:t>
+            </w:r>
+          </w:p>
+          <w:p>
+            <w:pPr>
+              <w:rPr>
+                <w:rFonts w:hint="eastAsia"/>
+              </w:rPr>
+            </w:pPr>
+            <w:r>
+              <w:rPr>
+                <w:rFonts w:hint="eastAsia"/>
+              </w:rPr>
+              <w:t>这些蝴蝶飞走了</w:t>
+            </w:r>
+          </w:p>
+        </w:tc>
+      </w:tr>
+    </w:tbl>
+    <w:p>
+      <w:r>
+        <w:rPr>
+          <w:rFonts w:hint="eastAsia"/>
+        </w:rPr>
+        <w:t>计算</w:t>
+      </w:r>
+      <m:oMath>
+        <m:sSub>
+          <m:sSubPr>
+            <m:ctrlPr>
+              <w:rPr>
+                <w:rFonts w:ascii="Cambria Math" w:hAnsi="Cambria Math"/>
+                <w:i/>
+              </w:rPr>
+            </m:ctrlPr>
+          </m:sSubPr>
+          <m:e>
+            <m:r>
+              <w:rPr>
+                <w:rFonts w:ascii="Cambria Math" w:hAnsi="Cambria Math"/>
+              </w:rPr>
+              <m:t>Entropy</m:t>
+            </m:r>
+          </m:e>
+          <m:sub>
+            <m:r>
+              <w:rPr>
+                <w:rFonts w:ascii="Cambria Math" w:hAnsi="Cambria Math"/>
+              </w:rPr>
+              <m:t>l</m:t>
+            </m:r>
+          </m:sub>
+        </m:sSub>
+        <m:d>
+          <m:dPr>
+            <m:ctrlPr>
+              <w:rPr>
+                <w:rFonts w:ascii="Cambria Math" w:hAnsi="Cambria Math"/>
+                <w:i/>
+              </w:rPr>
+            </m:ctrlPr>
+          </m:dPr>
+          <m:e>
+            <m:r>
+              <w:rPr>
+                <w:rFonts w:ascii="Cambria Math" w:hAnsi="Cambria Math" w:hint="eastAsia"/>
+              </w:rPr>
+              <m:t>蝴蝶</m:t>
+            </m:r>
+          </m:e>
+        </m:d>
+      </m:oMath>
+      <w:r>
+        <w:rPr>
+          <w:rFonts w:hint="eastAsia"/>
+        </w:rPr>
+        <w:t>和</w:t>
+      </w:r>
+      <m:oMath>
+        <m:sSub>
+          <m:sSubPr>
+            <m:ctrlPr>
+              <w:rPr>
+                <w:rFonts w:ascii="Cambria Math" w:hAnsi="Cambria Math"/>
+                <w:i/>
+              </w:rPr>
+            </m:ctrlPr>
+          </m:sSubPr>
+          <m:e>
+            <m:r>
+              <w:rPr>
+                <w:rFonts w:ascii="Cambria Math" w:hAnsi="Cambria Math"/>
+              </w:rPr>
+              <m:t>Entropy</m:t>
+            </m:r>
+          </m:e>
+          <m:sub>
+            <m:r>
+              <w:rPr>
+                <w:rFonts w:ascii="Cambria Math" w:hAnsi="Cambria Math"/>
+              </w:rPr>
+              <m:t>r</m:t>
+            </m:r>
+          </m:sub>
+        </m:sSub>
+        <m:d>
+          <m:dPr>
+            <m:ctrlPr>
+              <w:rPr>
+                <w:rFonts w:ascii="Cambria Math" w:hAnsi="Cambria Math"/>
+                <w:i/>
+              </w:rPr>
+            </m:ctrlPr>
+          </m:dPr>
+          <m:e>
+            <m:r>
+              <w:rPr>
+                <w:rFonts w:ascii="Cambria Math" w:hAnsi="Cambria Math" w:hint="eastAsia"/>
+              </w:rPr>
+              <m:t>蝴蝶</m:t>
+            </m:r>
+          </m:e>
+        </m:d>
+      </m:oMath>
+    </w:p>
+    <w:p>
+      <w:r>
+        <w:rPr>
+          <w:rFonts w:hint="eastAsia"/>
+        </w:rPr>
+        <w:t>解：</w:t>
+      </w:r>
+    </w:p>
+    <w:p>
+      <w:r>
+        <w:rPr>
+          <w:rFonts w:hint="eastAsia"/>
+        </w:rPr>
+        <w:t>计算</w:t>
+      </w:r>
+      <w:r>
+        <w:rPr>
+          <w:rFonts w:hint="eastAsia"/>
+        </w:rPr>
+        <w:t>候选新词</w:t>
+      </w:r>
+      <w:r>
+        <w:rPr>
+          <w:rFonts w:hint="eastAsia"/>
+        </w:rPr>
+        <w:t>左侧字符的分布</w:t>
+      </w:r>
+    </w:p>
+    <w:tbl>
+      <w:tblPr>
+        <w:tblStyle w:val="a7"/>
+        <w:tblW w:w="0" w:type="auto"/>
+        <w:tblLook w:val="04A0" w:firstRow="1" w:lastRow="0" w:firstColumn="1" w:lastColumn="0" w:noHBand="0" w:noVBand="1"/>
+      </w:tblPr>
+      <w:tblGrid>
+        <w:gridCol w:w="2765"/>
+        <w:gridCol w:w="2765"/>
+        <w:gridCol w:w="2766"/>
+      </w:tblGrid>
+      <w:tr>
+        <w:tc>
+          <w:tcPr>
+            <w:tcW w:w="2765" w:type="dxa"/>
+          </w:tcPr>
+          <w:p>
+            <w:pPr>
+              <w:rPr>
+                <w:rFonts w:hint="eastAsia"/>
+              </w:rPr>
+            </w:pPr>
+          </w:p>
+        </w:tc>
+        <w:tc>
+          <w:tcPr>
+            <w:tcW w:w="2765" w:type="dxa"/>
+          </w:tcPr>
+          <w:p>
+            <w:pPr>
+              <w:rPr>
+                <w:rFonts w:hint="eastAsia"/>
+              </w:rPr>
+            </w:pPr>
+            <w:r>
+              <w:rPr>
+                <w:rFonts w:hint="eastAsia"/>
+              </w:rPr>
+              <w:t>只</w:t>
+            </w:r>
+            <w:r>
+              <w:rPr>
+                <w:rFonts w:hint="eastAsia"/>
+              </w:rPr>
+              <w:t>|</w:t>
+            </w:r>
+            <w:r>
+              <w:rPr>
+                <w:rFonts w:hint="eastAsia"/>
+              </w:rPr>
+              <w:t>蝴蝶</w:t>
+            </w:r>
+          </w:p>
+        </w:tc>
+        <w:tc>
+          <w:tcPr>
+            <w:tcW w:w="2766" w:type="dxa"/>
+          </w:tcPr>
+          <w:p>
+            <w:pPr>
+              <w:rPr>
+                <w:rFonts w:hint="eastAsia"/>
+              </w:rPr>
+            </w:pPr>
+            <w:r>
+              <w:rPr>
+                <w:rFonts w:hint="eastAsia"/>
+              </w:rPr>
+              <w:t>些</w:t>
+            </w:r>
+            <w:r>
+              <w:rPr>
+                <w:rFonts w:hint="eastAsia"/>
+              </w:rPr>
+              <w:t>|</w:t>
+            </w:r>
+            <w:r>
+              <w:rPr>
+                <w:rFonts w:hint="eastAsia"/>
+              </w:rPr>
+              <w:t>蝴蝶</w:t>
+            </w:r>
+          </w:p>
+        </w:tc>
+      </w:tr>
+      <w:tr>
+        <w:tc>
+          <w:tcPr>
+            <w:tcW w:w="2765" w:type="dxa"/>
+          </w:tcPr>
+          <w:p>
+            <w:r>
+              <w:t>p</w:t>
+            </w:r>
+          </w:p>
+        </w:tc>
+        <w:tc>
+          <w:tcPr>
+            <w:tcW w:w="2765" w:type="dxa"/>
+          </w:tcPr>
+          <w:p>
+            <w:pPr>
+              <w:rPr>
+                <w:rFonts w:hint="eastAsia"/>
+              </w:rPr>
+            </w:pPr>
+            <w:r>
+              <w:rPr>
+                <w:rFonts w:hint="eastAsia"/>
+              </w:rPr>
+              <w:t>1/2</w:t>
+            </w:r>
+          </w:p>
+        </w:tc>
+        <w:tc>
+          <w:tcPr>
+            <w:tcW w:w="2766" w:type="dxa"/>
+          </w:tcPr>
+          <w:p>
+            <w:pPr>
+              <w:rPr>
+                <w:rFonts w:hint="eastAsia"/>
+              </w:rPr>
+            </w:pPr>
+            <w:r>
+              <w:rPr>
+                <w:rFonts w:hint="eastAsia"/>
+              </w:rPr>
+              <w:t>1/2</w:t>
+            </w:r>
+          </w:p>
+        </w:tc>
+      </w:tr>
+    </w:tbl>
+    <w:p>
+      <w:pPr>
+        <w:rPr>
+          <w:rFonts w:hint="eastAsia"/>
+        </w:rPr>
+      </w:pPr>
+      <m:oMath>
+        <m:r>
+          <w:rPr>
+            <w:rFonts w:ascii="Cambria Math" w:hAnsi="Cambria Math"/>
+          </w:rPr>
+          <m:t>p</m:t>
+        </m:r>
+        <m:d>
+          <m:dPr>
+            <m:ctrlPr>
+              <w:rPr>
+                <w:rFonts w:ascii="Cambria Math" w:hAnsi="Cambria Math"/>
+                <w:i/>
+              </w:rPr>
+            </m:ctrlPr>
+          </m:dPr>
+          <m:e>
+            <m:r>
+              <w:rPr>
+                <w:rFonts w:ascii="Cambria Math" w:hAnsi="Cambria Math" w:hint="eastAsia"/>
+              </w:rPr>
+              <m:t>只</m:t>
+            </m:r>
+          </m:e>
+          <m:e>
+            <m:r>
+              <w:rPr>
+                <w:rFonts w:ascii="Cambria Math" w:hAnsi="Cambria Math" w:hint="eastAsia"/>
+              </w:rPr>
+              <m:t>蝴蝶</m:t>
+            </m:r>
+          </m:e>
+        </m:d>
+        <m:r>
+          <w:rPr>
+            <w:rFonts w:ascii="Cambria Math" w:hAnsi="Cambria Math"/>
+          </w:rPr>
+          <m:t>=</m:t>
+        </m:r>
+        <m:f>
+          <m:fPr>
+            <m:ctrlPr>
+              <w:rPr>
+                <w:rFonts w:ascii="Cambria Math" w:hAnsi="Cambria Math"/>
+                <w:i/>
+              </w:rPr>
+            </m:ctrlPr>
+          </m:fPr>
+          <m:num>
+            <m:r>
+              <w:rPr>
+                <w:rFonts w:ascii="Cambria Math" w:hAnsi="Cambria Math"/>
+              </w:rPr>
+              <m:t>c(</m:t>
+            </m:r>
+            <m:r>
+              <w:rPr>
+                <w:rFonts w:ascii="Cambria Math" w:hAnsi="Cambria Math" w:hint="eastAsia"/>
+              </w:rPr>
+              <m:t>只</m:t>
+            </m:r>
+            <m:r>
+              <w:rPr>
+                <w:rFonts w:ascii="Cambria Math" w:hAnsi="Cambria Math"/>
+              </w:rPr>
+              <m:t>,</m:t>
+            </m:r>
+            <m:r>
+              <w:rPr>
+                <w:rFonts w:ascii="Cambria Math" w:hAnsi="Cambria Math" w:hint="eastAsia"/>
+              </w:rPr>
+              <m:t>蝴蝶</m:t>
+            </m:r>
+            <m:r>
+              <w:rPr>
+                <w:rFonts w:ascii="Cambria Math" w:hAnsi="Cambria Math"/>
+              </w:rPr>
+              <m:t>)</m:t>
+            </m:r>
+          </m:num>
+          <m:den>
+            <m:r>
+              <w:rPr>
+                <w:rFonts w:ascii="Cambria Math" w:hAnsi="Cambria Math"/>
+              </w:rPr>
+              <m:t>c(</m:t>
+            </m:r>
+            <m:r>
+              <w:rPr>
+                <w:rFonts w:ascii="Cambria Math" w:hAnsi="Cambria Math" w:hint="eastAsia"/>
+              </w:rPr>
+              <m:t>蝴蝶</m:t>
+            </m:r>
+            <m:r>
+              <w:rPr>
+                <w:rFonts w:ascii="Cambria Math" w:hAnsi="Cambria Math"/>
+              </w:rPr>
+              <m:t>)</m:t>
+            </m:r>
+          </m:den>
+        </m:f>
+        <m:r>
+          <w:rPr>
+            <w:rFonts w:ascii="Cambria Math" w:hAnsi="Cambria Math"/>
+          </w:rPr>
+          <m:t>=</m:t>
+        </m:r>
+        <m:f>
+          <m:fPr>
+            <m:ctrlPr>
+              <w:rPr>
+                <w:rFonts w:ascii="Cambria Math" w:hAnsi="Cambria Math"/>
+                <w:i/>
+              </w:rPr>
+            </m:ctrlPr>
+          </m:fPr>
+          <m:num>
+            <m:r>
+              <w:rPr>
+                <w:rFonts w:ascii="Cambria Math" w:hAnsi="Cambria Math"/>
+              </w:rPr>
+              <m:t>1</m:t>
+            </m:r>
+          </m:num>
+          <m:den>
+            <m:r>
+              <w:rPr>
+                <w:rFonts w:ascii="Cambria Math" w:hAnsi="Cambria Math"/>
+              </w:rPr>
+              <m:t>2</m:t>
+            </m:r>
+          </m:den>
+        </m:f>
+      </m:oMath>
+      <w:r>
+        <w:rPr>
+          <w:rFonts w:hint="eastAsia"/>
+        </w:rPr>
+        <w:t>，</w:t>
+      </w:r>
+      <m:oMath>
+        <m:r>
+          <w:rPr>
+            <w:rFonts w:ascii="Cambria Math" w:hAnsi="Cambria Math"/>
+          </w:rPr>
+          <m:t>p</m:t>
+        </m:r>
+        <m:d>
+          <m:dPr>
+            <m:ctrlPr>
+              <w:rPr>
+                <w:rFonts w:ascii="Cambria Math" w:hAnsi="Cambria Math"/>
+                <w:i/>
+              </w:rPr>
+            </m:ctrlPr>
+          </m:dPr>
+          <m:e>
+            <m:r>
+              <w:rPr>
+                <w:rFonts w:ascii="Cambria Math" w:hAnsi="Cambria Math" w:hint="eastAsia"/>
+              </w:rPr>
+              <m:t>些</m:t>
+            </m:r>
+          </m:e>
+          <m:e>
+            <m:r>
+              <w:rPr>
+                <w:rFonts w:ascii="Cambria Math" w:hAnsi="Cambria Math" w:hint="eastAsia"/>
+              </w:rPr>
+              <m:t>蝴蝶</m:t>
+            </m:r>
+          </m:e>
+        </m:d>
+        <m:r>
+          <w:rPr>
+            <w:rFonts w:ascii="Cambria Math" w:hAnsi="Cambria Math"/>
+          </w:rPr>
+          <m:t>=</m:t>
+        </m:r>
+        <m:f>
+          <m:fPr>
+            <m:ctrlPr>
+              <w:rPr>
+                <w:rFonts w:ascii="Cambria Math" w:hAnsi="Cambria Math"/>
+                <w:i/>
+              </w:rPr>
+            </m:ctrlPr>
+          </m:fPr>
+          <m:num>
+            <m:r>
+              <w:rPr>
+                <w:rFonts w:ascii="Cambria Math" w:hAnsi="Cambria Math"/>
+              </w:rPr>
+              <m:t>c(</m:t>
+            </m:r>
+            <m:r>
+              <w:rPr>
+                <w:rFonts w:ascii="Cambria Math" w:hAnsi="Cambria Math" w:hint="eastAsia"/>
+              </w:rPr>
+              <m:t>些</m:t>
+            </m:r>
+            <m:r>
+              <w:rPr>
+                <w:rFonts w:ascii="Cambria Math" w:hAnsi="Cambria Math"/>
+              </w:rPr>
+              <m:t>,</m:t>
+            </m:r>
+            <m:r>
+              <w:rPr>
+                <w:rFonts w:ascii="Cambria Math" w:hAnsi="Cambria Math" w:hint="eastAsia"/>
+              </w:rPr>
+              <m:t>蝴蝶</m:t>
+            </m:r>
+            <m:r>
+              <w:rPr>
+                <w:rFonts w:ascii="Cambria Math" w:hAnsi="Cambria Math"/>
+              </w:rPr>
+              <m:t>)</m:t>
+            </m:r>
+          </m:num>
+          <m:den>
+            <m:r>
+              <w:rPr>
+                <w:rFonts w:ascii="Cambria Math" w:hAnsi="Cambria Math"/>
+              </w:rPr>
+              <m:t>c(</m:t>
+            </m:r>
+            <m:r>
+              <w:rPr>
+                <w:rFonts w:ascii="Cambria Math" w:hAnsi="Cambria Math" w:hint="eastAsia"/>
+              </w:rPr>
+              <m:t>蝴蝶</m:t>
+            </m:r>
+            <m:r>
+              <w:rPr>
+                <w:rFonts w:ascii="Cambria Math" w:hAnsi="Cambria Math"/>
+              </w:rPr>
+              <m:t>)</m:t>
+            </m:r>
+          </m:den>
+        </m:f>
+        <m:r>
+          <w:rPr>
+            <w:rFonts w:ascii="Cambria Math" w:hAnsi="Cambria Math"/>
+          </w:rPr>
+          <m:t>=</m:t>
+        </m:r>
+        <m:f>
+          <m:fPr>
+            <m:ctrlPr>
+              <w:rPr>
+                <w:rFonts w:ascii="Cambria Math" w:hAnsi="Cambria Math"/>
+                <w:i/>
+              </w:rPr>
+            </m:ctrlPr>
+          </m:fPr>
+          <m:num>
+            <m:r>
+              <w:rPr>
+                <w:rFonts w:ascii="Cambria Math" w:hAnsi="Cambria Math"/>
+              </w:rPr>
+              <m:t>1</m:t>
+            </m:r>
+          </m:num>
+          <m:den>
+            <m:r>
+              <w:rPr>
+                <w:rFonts w:ascii="Cambria Math" w:hAnsi="Cambria Math"/>
+              </w:rPr>
+              <m:t>2</m:t>
+            </m:r>
+          </m:den>
+        </m:f>
+      </m:oMath>
+      <w:r>
+        <w:rPr>
+          <w:rFonts w:hint="eastAsia"/>
+        </w:rPr>
+        <w:t>，</w:t>
+      </w:r>
+    </w:p>
+    <w:p>
+      <m:oMathPara>
+        <m:oMathParaPr>
+          <m:jc m:val="left"/>
+        </m:oMathParaPr>
+        <m:oMath>
+          <m:sSub>
+            <m:sSubPr>
+              <m:ctrlPr>
+                <w:rPr>
+                  <w:rFonts w:ascii="Cambria Math" w:hAnsi="Cambria Math"/>
+                  <w:i/>
+                </w:rPr>
+              </m:ctrlPr>
+            </m:sSubPr>
+            <m:e>
+              <m:r>
+                <w:rPr>
+                  <w:rFonts w:ascii="Cambria Math" w:hAnsi="Cambria Math"/>
+                </w:rPr>
+                <m:t>Entropy</m:t>
+              </m:r>
+            </m:e>
+            <m:sub>
+              <m:r>
+                <w:rPr>
+                  <w:rFonts w:ascii="Cambria Math" w:hAnsi="Cambria Math"/>
+                </w:rPr>
+                <m:t>l</m:t>
+              </m:r>
+            </m:sub>
+          </m:sSub>
+          <m:d>
+            <m:dPr>
+              <m:ctrlPr>
+                <w:rPr>
+                  <w:rFonts w:ascii="Cambria Math" w:hAnsi="Cambria Math"/>
+                  <w:i/>
+                </w:rPr>
+              </m:ctrlPr>
+            </m:dPr>
+            <m:e>
+              <m:r>
+                <w:rPr>
+                  <w:rFonts w:ascii="Cambria Math" w:hAnsi="Cambria Math" w:hint="eastAsia"/>
+                </w:rPr>
+                <m:t>蝴蝶</m:t>
+              </m:r>
+            </m:e>
+          </m:d>
+          <m:r>
+            <w:rPr>
+              <w:rFonts w:ascii="Cambria Math" w:hAnsi="Cambria Math"/>
+            </w:rPr>
+            <m:t>=-</m:t>
+          </m:r>
+          <m:nary>
+            <m:naryPr>
+              <m:chr m:val="∑"/>
+              <m:limLoc m:val="undOvr"/>
+              <m:supHide m:val="1"/>
+              <m:ctrlPr>
+                <w:rPr>
+                  <w:rFonts w:ascii="Cambria Math" w:hAnsi="Cambria Math"/>
+                  <w:i/>
+                </w:rPr>
+              </m:ctrlPr>
+            </m:naryPr>
+            <m:sub>
+              <m:sSub>
+                <m:sSubPr>
+                  <m:ctrlPr>
+                    <w:rPr>
+                      <w:rFonts w:ascii="Cambria Math" w:hAnsi="Cambria Math"/>
+                      <w:i/>
+                    </w:rPr>
+                  </m:ctrlPr>
+                </m:sSubPr>
+                <m:e>
+                  <m:r>
+                    <w:rPr>
+                      <w:rFonts w:ascii="Cambria Math" w:hAnsi="Cambria Math"/>
+                    </w:rPr>
+                    <m:t>l</m:t>
+                  </m:r>
+                </m:e>
+                <m:sub>
+                  <m:r>
+                    <w:rPr>
+                      <w:rFonts w:ascii="Cambria Math" w:hAnsi="Cambria Math"/>
+                    </w:rPr>
+                    <m:t>s</m:t>
+                  </m:r>
+                </m:sub>
+              </m:sSub>
+              <m:r>
+                <w:rPr>
+                  <w:rFonts w:ascii="Cambria Math" w:hAnsi="Cambria Math"/>
+                </w:rPr>
+                <m:t>∈L</m:t>
+              </m:r>
+            </m:sub>
+            <m:sup/>
+            <m:e>
+              <m:r>
+                <w:rPr>
+                  <w:rFonts w:ascii="Cambria Math" w:hAnsi="Cambria Math"/>
+                </w:rPr>
+                <m:t>p</m:t>
+              </m:r>
+              <m:d>
+                <m:dPr>
+                  <m:ctrlPr>
+                    <w:rPr>
+                      <w:rFonts w:ascii="Cambria Math" w:hAnsi="Cambria Math"/>
+                      <w:i/>
+                    </w:rPr>
+                  </m:ctrlPr>
+                </m:dPr>
+                <m:e>
+                  <m:sSub>
+                    <m:sSubPr>
+                      <m:ctrlPr>
+                        <w:rPr>
+                          <w:rFonts w:ascii="Cambria Math" w:hAnsi="Cambria Math"/>
+                          <w:i/>
+                        </w:rPr>
+                      </m:ctrlPr>
+                    </m:sSubPr>
+                    <m:e>
+                      <m:r>
+                        <w:rPr>
+                          <w:rFonts w:ascii="Cambria Math" w:hAnsi="Cambria Math"/>
+                        </w:rPr>
+                        <m:t>l</m:t>
+                      </m:r>
+                    </m:e>
+                    <m:sub>
+                      <m:r>
+                        <w:rPr>
+                          <w:rFonts w:ascii="Cambria Math" w:hAnsi="Cambria Math"/>
+                        </w:rPr>
+                        <m:t>s</m:t>
+                      </m:r>
+                    </m:sub>
+                  </m:sSub>
+                </m:e>
+                <m:e>
+                  <m:r>
+                    <w:rPr>
+                      <w:rFonts w:ascii="Cambria Math" w:hAnsi="Cambria Math" w:hint="eastAsia"/>
+                    </w:rPr>
+                    <m:t>蝴蝶</m:t>
+                  </m:r>
+                </m:e>
+              </m:d>
+              <m:sSub>
+                <m:sSubPr>
+                  <m:ctrlPr>
+                    <w:rPr>
+                      <w:rFonts w:ascii="Cambria Math" w:hAnsi="Cambria Math"/>
+                      <w:i/>
+                    </w:rPr>
+                  </m:ctrlPr>
+                </m:sSubPr>
+                <m:e>
+                  <m:r>
+                    <w:rPr>
+                      <w:rFonts w:ascii="Cambria Math" w:hAnsi="Cambria Math"/>
+                    </w:rPr>
+                    <m:t>log</m:t>
+                  </m:r>
+                </m:e>
+                <m:sub>
+                  <m:r>
+                    <w:rPr>
+                      <w:rFonts w:ascii="Cambria Math" w:hAnsi="Cambria Math"/>
+                    </w:rPr>
+                    <m:t>2</m:t>
+                  </m:r>
+                </m:sub>
+              </m:sSub>
+              <m:r>
+                <w:rPr>
+                  <w:rFonts w:ascii="Cambria Math" w:hAnsi="Cambria Math"/>
+                </w:rPr>
+                <m:t>p</m:t>
+              </m:r>
+              <m:d>
+                <m:dPr>
+                  <m:ctrlPr>
+                    <w:rPr>
+                      <w:rFonts w:ascii="Cambria Math" w:hAnsi="Cambria Math"/>
+                      <w:i/>
+                    </w:rPr>
+                  </m:ctrlPr>
+                </m:dPr>
+                <m:e>
+                  <m:sSub>
+                    <m:sSubPr>
+                      <m:ctrlPr>
+                        <w:rPr>
+                          <w:rFonts w:ascii="Cambria Math" w:hAnsi="Cambria Math"/>
+                          <w:i/>
+                        </w:rPr>
+                      </m:ctrlPr>
+                    </m:sSubPr>
+                    <m:e>
+                      <m:r>
+                        <w:rPr>
+                          <w:rFonts w:ascii="Cambria Math" w:hAnsi="Cambria Math"/>
+                        </w:rPr>
+                        <m:t>l</m:t>
+                      </m:r>
+                    </m:e>
+                    <m:sub>
+                      <m:r>
+                        <w:rPr>
+                          <w:rFonts w:ascii="Cambria Math" w:hAnsi="Cambria Math"/>
+                        </w:rPr>
+                        <m:t>s</m:t>
+                      </m:r>
+                    </m:sub>
+                  </m:sSub>
+                </m:e>
+                <m:e>
+                  <m:r>
+                    <w:rPr>
+                      <w:rFonts w:ascii="Cambria Math" w:hAnsi="Cambria Math" w:hint="eastAsia"/>
+                    </w:rPr>
+                    <m:t>蝴蝶</m:t>
+                  </m:r>
+                </m:e>
+              </m:d>
+            </m:e>
+          </m:nary>
+          <m:r>
+            <w:rPr>
+              <w:rFonts w:ascii="Cambria Math" w:hAnsi="Cambria Math"/>
+            </w:rPr>
+            <m:t>=-</m:t>
+          </m:r>
+          <m:r>
+            <w:rPr>
+              <w:rFonts w:ascii="Cambria Math" w:hAnsi="Cambria Math"/>
+            </w:rPr>
+            <m:t>p</m:t>
+          </m:r>
+          <m:d>
+            <m:dPr>
+              <m:ctrlPr>
+                <w:rPr>
+                  <w:rFonts w:ascii="Cambria Math" w:hAnsi="Cambria Math"/>
+                  <w:i/>
+                </w:rPr>
+              </m:ctrlPr>
+            </m:dPr>
+            <m:e>
+              <m:r>
+                <w:rPr>
+                  <w:rFonts w:ascii="Cambria Math" w:hAnsi="Cambria Math" w:hint="eastAsia"/>
+                </w:rPr>
+                <m:t>只</m:t>
+              </m:r>
+            </m:e>
+            <m:e>
+              <m:r>
+                <w:rPr>
+                  <w:rFonts w:ascii="Cambria Math" w:hAnsi="Cambria Math" w:hint="eastAsia"/>
+                </w:rPr>
+                <m:t>蝴蝶</m:t>
+              </m:r>
+            </m:e>
+          </m:d>
+          <m:sSub>
+            <m:sSubPr>
+              <m:ctrlPr>
+                <w:rPr>
+                  <w:rFonts w:ascii="Cambria Math" w:hAnsi="Cambria Math"/>
+                  <w:i/>
+                </w:rPr>
+              </m:ctrlPr>
+            </m:sSubPr>
+            <m:e>
+              <m:r>
+                <w:rPr>
+                  <w:rFonts w:ascii="Cambria Math" w:hAnsi="Cambria Math"/>
+                </w:rPr>
+                <m:t>log</m:t>
+              </m:r>
+            </m:e>
+            <m:sub>
+              <m:r>
+                <w:rPr>
+                  <w:rFonts w:ascii="Cambria Math" w:hAnsi="Cambria Math"/>
+                </w:rPr>
+                <m:t>2</m:t>
+              </m:r>
+            </m:sub>
+          </m:sSub>
+          <m:r>
+            <w:rPr>
+              <w:rFonts w:ascii="Cambria Math" w:hAnsi="Cambria Math"/>
+            </w:rPr>
+            <m:t>p</m:t>
+          </m:r>
+          <m:d>
+            <m:dPr>
+              <m:ctrlPr>
+                <w:rPr>
+                  <w:rFonts w:ascii="Cambria Math" w:hAnsi="Cambria Math"/>
+                  <w:i/>
+                </w:rPr>
+              </m:ctrlPr>
+            </m:dPr>
+            <m:e>
+              <m:r>
+                <w:rPr>
+                  <w:rFonts w:ascii="Cambria Math" w:hAnsi="Cambria Math" w:hint="eastAsia"/>
+                </w:rPr>
+                <m:t>只</m:t>
+              </m:r>
+            </m:e>
+            <m:e>
+              <m:r>
+                <w:rPr>
+                  <w:rFonts w:ascii="Cambria Math" w:hAnsi="Cambria Math" w:hint="eastAsia"/>
+                </w:rPr>
+                <m:t>蝴蝶</m:t>
+              </m:r>
+            </m:e>
+          </m:d>
+          <m:r>
+            <w:rPr>
+              <w:rFonts w:ascii="Cambria Math" w:hAnsi="Cambria Math"/>
+            </w:rPr>
+            <m:t>-p</m:t>
+          </m:r>
+          <m:d>
+            <m:dPr>
+              <m:ctrlPr>
+                <w:rPr>
+                  <w:rFonts w:ascii="Cambria Math" w:hAnsi="Cambria Math"/>
+                  <w:i/>
+                </w:rPr>
+              </m:ctrlPr>
+            </m:dPr>
+            <m:e>
+              <m:r>
+                <w:rPr>
+                  <w:rFonts w:ascii="Cambria Math" w:hAnsi="Cambria Math" w:hint="eastAsia"/>
+                </w:rPr>
+                <m:t>些</m:t>
+              </m:r>
+            </m:e>
+            <m:e>
+              <m:r>
+                <w:rPr>
+                  <w:rFonts w:ascii="Cambria Math" w:hAnsi="Cambria Math" w:hint="eastAsia"/>
+                </w:rPr>
+                <m:t>蝴蝶</m:t>
+              </m:r>
+            </m:e>
+          </m:d>
+          <m:sSub>
+            <m:sSubPr>
+              <m:ctrlPr>
+                <w:rPr>
+                  <w:rFonts w:ascii="Cambria Math" w:hAnsi="Cambria Math"/>
+                  <w:i/>
+                </w:rPr>
+              </m:ctrlPr>
+            </m:sSubPr>
+            <m:e>
+              <m:r>
+                <w:rPr>
+                  <w:rFonts w:ascii="Cambria Math" w:hAnsi="Cambria Math"/>
+                </w:rPr>
+                <m:t>log</m:t>
+              </m:r>
+            </m:e>
+            <m:sub>
+              <m:r>
+                <w:rPr>
+                  <w:rFonts w:ascii="Cambria Math" w:hAnsi="Cambria Math"/>
+                </w:rPr>
+                <m:t>2</m:t>
+              </m:r>
+            </m:sub>
+          </m:sSub>
+          <m:r>
+            <w:rPr>
+              <w:rFonts w:ascii="Cambria Math" w:hAnsi="Cambria Math"/>
+            </w:rPr>
+            <m:t>p</m:t>
+          </m:r>
+          <m:d>
+            <m:dPr>
+              <m:ctrlPr>
+                <w:rPr>
+                  <w:rFonts w:ascii="Cambria Math" w:hAnsi="Cambria Math"/>
+                  <w:i/>
+                </w:rPr>
+              </m:ctrlPr>
+            </m:dPr>
+            <m:e>
+              <m:r>
+                <w:rPr>
+                  <w:rFonts w:ascii="Cambria Math" w:hAnsi="Cambria Math" w:hint="eastAsia"/>
+                </w:rPr>
+                <m:t>些</m:t>
+              </m:r>
+            </m:e>
+            <m:e>
+              <m:r>
+                <w:rPr>
+                  <w:rFonts w:ascii="Cambria Math" w:hAnsi="Cambria Math" w:hint="eastAsia"/>
+                </w:rPr>
+                <m:t>蝴蝶</m:t>
+              </m:r>
+            </m:e>
+          </m:d>
+          <m:r>
+            <w:rPr>
+              <w:rFonts w:ascii="Cambria Math" w:hAnsi="Cambria Math" w:hint="eastAsia"/>
+            </w:rPr>
+            <m:t>=</m:t>
+          </m:r>
+          <m:r>
+            <w:rPr>
+              <w:rFonts w:ascii="微软雅黑" w:eastAsia="微软雅黑" w:hAnsi="微软雅黑" w:cs="微软雅黑" w:hint="eastAsia"/>
+            </w:rPr>
+            <m:t>-</m:t>
+          </m:r>
+          <m:f>
+            <m:fPr>
+              <m:ctrlPr>
+                <w:rPr>
+                  <w:rFonts w:ascii="Cambria Math" w:hAnsi="Cambria Math"/>
+                  <w:i/>
+                </w:rPr>
+              </m:ctrlPr>
+            </m:fPr>
+            <m:num>
+              <m:r>
+                <w:rPr>
+                  <w:rFonts w:ascii="Cambria Math" w:hAnsi="Cambria Math" w:hint="eastAsia"/>
+                </w:rPr>
+                <m:t>1</m:t>
+              </m:r>
+            </m:num>
+            <m:den>
+              <m:r>
+                <w:rPr>
+                  <w:rFonts w:ascii="Cambria Math" w:hAnsi="Cambria Math" w:hint="eastAsia"/>
+                </w:rPr>
+                <m:t>2</m:t>
+              </m:r>
+            </m:den>
+          </m:f>
+          <m:sSub>
+            <m:sSubPr>
+              <m:ctrlPr>
+                <w:rPr>
+                  <w:rFonts w:ascii="Cambria Math" w:hAnsi="Cambria Math"/>
+                  <w:i/>
+                </w:rPr>
+              </m:ctrlPr>
+            </m:sSubPr>
+            <m:e>
+              <m:r>
+                <w:rPr>
+                  <w:rFonts w:ascii="Cambria Math" w:hAnsi="Cambria Math"/>
+                </w:rPr>
+                <m:t>log</m:t>
+              </m:r>
+            </m:e>
+            <m:sub>
+              <m:r>
+                <w:rPr>
+                  <w:rFonts w:ascii="Cambria Math" w:hAnsi="Cambria Math"/>
+                </w:rPr>
+                <m:t>2</m:t>
+              </m:r>
+            </m:sub>
+          </m:sSub>
+          <m:d>
+            <m:dPr>
+              <m:ctrlPr>
+                <w:rPr>
+                  <w:rFonts w:ascii="Cambria Math" w:hAnsi="Cambria Math"/>
+                  <w:i/>
+                </w:rPr>
+              </m:ctrlPr>
+            </m:dPr>
+            <m:e>
+              <m:f>
+                <m:fPr>
+                  <m:ctrlPr>
+                    <w:rPr>
+                      <w:rFonts w:ascii="Cambria Math" w:hAnsi="Cambria Math"/>
+                      <w:i/>
+                    </w:rPr>
+                  </m:ctrlPr>
+                </m:fPr>
+                <m:num>
+                  <m:r>
+                    <w:rPr>
+                      <w:rFonts w:ascii="Cambria Math" w:hAnsi="Cambria Math"/>
+                    </w:rPr>
+                    <m:t>1</m:t>
+                  </m:r>
+                </m:num>
+                <m:den>
+                  <m:r>
+                    <w:rPr>
+                      <w:rFonts w:ascii="Cambria Math" w:hAnsi="Cambria Math"/>
+                    </w:rPr>
+                    <m:t>2</m:t>
+                  </m:r>
+                </m:den>
+              </m:f>
+            </m:e>
+          </m:d>
+          <m:r>
+            <w:rPr>
+              <w:rFonts w:ascii="微软雅黑" w:eastAsia="微软雅黑" w:hAnsi="微软雅黑" w:cs="微软雅黑" w:hint="eastAsia"/>
+            </w:rPr>
+            <m:t>-</m:t>
+          </m:r>
+          <m:f>
+            <m:fPr>
+              <m:ctrlPr>
+                <w:rPr>
+                  <w:rFonts w:ascii="Cambria Math" w:hAnsi="Cambria Math"/>
+                  <w:i/>
+                </w:rPr>
+              </m:ctrlPr>
+            </m:fPr>
+            <m:num>
+              <m:r>
+                <w:rPr>
+                  <w:rFonts w:ascii="Cambria Math" w:hAnsi="Cambria Math" w:hint="eastAsia"/>
+                </w:rPr>
+                <m:t>1</m:t>
+              </m:r>
+            </m:num>
+            <m:den>
+              <m:r>
+                <w:rPr>
+                  <w:rFonts w:ascii="Cambria Math" w:hAnsi="Cambria Math" w:hint="eastAsia"/>
+                </w:rPr>
+                <m:t>2</m:t>
+              </m:r>
+            </m:den>
+          </m:f>
+          <m:sSub>
+            <m:sSubPr>
+              <m:ctrlPr>
+                <w:rPr>
+                  <w:rFonts w:ascii="Cambria Math" w:hAnsi="Cambria Math"/>
+                  <w:i/>
+                </w:rPr>
+              </m:ctrlPr>
+            </m:sSubPr>
+            <m:e>
+              <m:r>
+                <w:rPr>
+                  <w:rFonts w:ascii="Cambria Math" w:hAnsi="Cambria Math"/>
+                </w:rPr>
+                <m:t>log</m:t>
+              </m:r>
+            </m:e>
+            <m:sub>
+              <m:r>
+                <w:rPr>
+                  <w:rFonts w:ascii="Cambria Math" w:hAnsi="Cambria Math"/>
+                </w:rPr>
+                <m:t>2</m:t>
+              </m:r>
+            </m:sub>
+          </m:sSub>
+          <m:d>
+            <m:dPr>
+              <m:ctrlPr>
+                <w:rPr>
+                  <w:rFonts w:ascii="Cambria Math" w:hAnsi="Cambria Math"/>
+                  <w:i/>
+                </w:rPr>
+              </m:ctrlPr>
+            </m:dPr>
+            <m:e>
+              <m:f>
+                <m:fPr>
+                  <m:ctrlPr>
+                    <w:rPr>
+                      <w:rFonts w:ascii="Cambria Math" w:hAnsi="Cambria Math"/>
+                      <w:i/>
+                    </w:rPr>
+                  </m:ctrlPr>
+                </m:fPr>
+                <m:num>
+                  <m:r>
+                    <w:rPr>
+                      <w:rFonts w:ascii="Cambria Math" w:hAnsi="Cambria Math"/>
+                    </w:rPr>
+                    <m:t>1</m:t>
+                  </m:r>
+                </m:num>
+                <m:den>
+                  <m:r>
+                    <w:rPr>
+                      <w:rFonts w:ascii="Cambria Math" w:hAnsi="Cambria Math"/>
+                    </w:rPr>
+                    <m:t>2</m:t>
+                  </m:r>
+                </m:den>
+              </m:f>
+            </m:e>
+          </m:d>
+          <m:r>
+            <w:rPr>
+              <w:rFonts w:ascii="Cambria Math" w:hAnsi="Cambria Math"/>
+            </w:rPr>
+            <m:t>=1</m:t>
+          </m:r>
+        </m:oMath>
+      </m:oMathPara>
+    </w:p>
+    <w:p>
+      <w:r>
+        <w:rPr>
+          <w:rFonts w:hint="eastAsia"/>
+        </w:rPr>
+        <w:t>计算</w:t>
+      </w:r>
+      <w:r>
+        <w:rPr>
+          <w:rFonts w:hint="eastAsia"/>
+        </w:rPr>
+        <w:t>候选新词</w:t>
+      </w:r>
+      <w:r>
+        <w:rPr>
+          <w:rFonts w:hint="eastAsia"/>
+        </w:rPr>
+        <w:t>右侧字符的分布</w:t>
+      </w:r>
+      <w:bookmarkStart w:id="0" w:name="_GoBack"/>
+      <w:bookmarkEnd w:id="0"/>
+    </w:p>
+    <w:tbl>
+      <w:tblPr>
+        <w:tblStyle w:val="a7"/>
+        <w:tblW w:w="0" w:type="auto"/>
+        <w:tblLook w:val="04A0" w:firstRow="1" w:lastRow="0" w:firstColumn="1" w:lastColumn="0" w:noHBand="0" w:noVBand="1"/>
+      </w:tblPr>
+      <w:tblGrid>
+        <w:gridCol w:w="4137"/>
+        <w:gridCol w:w="4137"/>
+      </w:tblGrid>
+      <w:tr>
+        <w:trPr>
+          <w:trHeight w:val="303"/>
+        </w:trPr>
+        <w:tc>
+          <w:tcPr>
+            <w:tcW w:w="4137" w:type="dxa"/>
+          </w:tcPr>
+          <w:p>
+            <w:pPr>
+              <w:rPr>
+                <w:rFonts w:hint="eastAsia"/>
+              </w:rPr>
+            </w:pPr>
+          </w:p>
+        </w:tc>
+        <w:tc>
+          <w:tcPr>
+            <w:tcW w:w="4137" w:type="dxa"/>
+          </w:tcPr>
+          <w:p>
+            <w:pPr>
+              <w:rPr>
+                <w:rFonts w:hint="eastAsia"/>
+              </w:rPr>
+            </w:pPr>
+            <w:r>
+              <w:rPr>
+                <w:rFonts w:hint="eastAsia"/>
+              </w:rPr>
+              <w:t>飞</w:t>
+            </w:r>
+            <w:r>
+              <w:rPr>
+                <w:rFonts w:hint="eastAsia"/>
+              </w:rPr>
+              <w:t>|</w:t>
+            </w:r>
+            <w:r>
+              <w:rPr>
+                <w:rFonts w:hint="eastAsia"/>
+              </w:rPr>
+              <w:t>蝴蝶</w:t>
+            </w:r>
+          </w:p>
+        </w:tc>
+      </w:tr>
+      <w:tr>
+        <w:trPr>
+          <w:trHeight w:val="303"/>
+        </w:trPr>
+        <w:tc>
+          <w:tcPr>
+            <w:tcW w:w="4137" w:type="dxa"/>
+          </w:tcPr>
+          <w:p>
+            <w:r>
+              <w:t>p</w:t>
+            </w:r>
+          </w:p>
+        </w:tc>
+        <w:tc>
+          <w:tcPr>
+            <w:tcW w:w="4137" w:type="dxa"/>
+          </w:tcPr>
+          <w:p>
+            <w:pPr>
+              <w:rPr>
+                <w:rFonts w:hint="eastAsia"/>
+              </w:rPr>
+            </w:pPr>
+            <w:r>
+              <w:rPr>
+                <w:rFonts w:hint="eastAsia"/>
+              </w:rPr>
+              <w:t>1</w:t>
+            </w:r>
+          </w:p>
+        </w:tc>
+      </w:tr>
+    </w:tbl>
+    <w:p>
+      <w:pPr>
+        <w:rPr>
+          <w:rFonts w:hint="eastAsia"/>
+        </w:rPr>
+      </w:pPr>
+      <m:oMath>
+        <m:r>
+          <w:rPr>
+            <w:rFonts w:ascii="Cambria Math" w:hAnsi="Cambria Math"/>
+          </w:rPr>
+          <m:t>p</m:t>
+        </m:r>
+        <m:d>
+          <m:dPr>
+            <m:ctrlPr>
+              <w:rPr>
+                <w:rFonts w:ascii="Cambria Math" w:hAnsi="Cambria Math"/>
+                <w:i/>
+              </w:rPr>
+            </m:ctrlPr>
+          </m:dPr>
+          <m:e>
+            <m:r>
+              <w:rPr>
+                <w:rFonts w:ascii="Cambria Math" w:hAnsi="Cambria Math" w:hint="eastAsia"/>
+              </w:rPr>
+              <m:t>飞</m:t>
+            </m:r>
+          </m:e>
+          <m:e>
+            <m:r>
+              <w:rPr>
+                <w:rFonts w:ascii="Cambria Math" w:hAnsi="Cambria Math" w:hint="eastAsia"/>
+              </w:rPr>
+              <m:t>蝴蝶</m:t>
+            </m:r>
+          </m:e>
+        </m:d>
+        <m:r>
+          <w:rPr>
+            <w:rFonts w:ascii="Cambria Math" w:hAnsi="Cambria Math"/>
+          </w:rPr>
+          <m:t>=</m:t>
+        </m:r>
+        <m:f>
+          <m:fPr>
+            <m:ctrlPr>
+              <w:rPr>
+                <w:rFonts w:ascii="Cambria Math" w:hAnsi="Cambria Math"/>
+                <w:i/>
+              </w:rPr>
+            </m:ctrlPr>
+          </m:fPr>
+          <m:num>
+            <m:r>
+              <w:rPr>
+                <w:rFonts w:ascii="Cambria Math" w:hAnsi="Cambria Math"/>
+              </w:rPr>
+              <m:t>c(</m:t>
+            </m:r>
+            <m:r>
+              <w:rPr>
+                <w:rFonts w:ascii="Cambria Math" w:hAnsi="Cambria Math" w:hint="eastAsia"/>
+              </w:rPr>
+              <m:t>飞</m:t>
+            </m:r>
+            <m:r>
+              <w:rPr>
+                <w:rFonts w:ascii="Cambria Math" w:hAnsi="Cambria Math"/>
+              </w:rPr>
+              <m:t>,</m:t>
+            </m:r>
+            <m:r>
+              <w:rPr>
+                <w:rFonts w:ascii="Cambria Math" w:hAnsi="Cambria Math" w:hint="eastAsia"/>
+              </w:rPr>
+              <m:t>蝴蝶</m:t>
+            </m:r>
+            <m:r>
+              <w:rPr>
+                <w:rFonts w:ascii="Cambria Math" w:hAnsi="Cambria Math"/>
+              </w:rPr>
+              <m:t>)</m:t>
+            </m:r>
+          </m:num>
+          <m:den>
+            <m:r>
+              <w:rPr>
+                <w:rFonts w:ascii="Cambria Math" w:hAnsi="Cambria Math"/>
+              </w:rPr>
+              <m:t>c(</m:t>
+            </m:r>
+            <m:r>
+              <w:rPr>
+                <w:rFonts w:ascii="Cambria Math" w:hAnsi="Cambria Math" w:hint="eastAsia"/>
+              </w:rPr>
+              <m:t>蝴蝶</m:t>
+            </m:r>
+            <m:r>
+              <w:rPr>
+                <w:rFonts w:ascii="Cambria Math" w:hAnsi="Cambria Math"/>
+              </w:rPr>
+              <m:t>)</m:t>
+            </m:r>
+          </m:den>
+        </m:f>
+        <m:r>
+          <w:rPr>
+            <w:rFonts w:ascii="Cambria Math" w:hAnsi="Cambria Math"/>
+          </w:rPr>
+          <m:t>=</m:t>
+        </m:r>
+        <m:f>
+          <m:fPr>
+            <m:ctrlPr>
+              <w:rPr>
+                <w:rFonts w:ascii="Cambria Math" w:hAnsi="Cambria Math"/>
+                <w:i/>
+              </w:rPr>
+            </m:ctrlPr>
+          </m:fPr>
+          <m:num>
+            <m:r>
+              <w:rPr>
+                <w:rFonts w:ascii="Cambria Math" w:hAnsi="Cambria Math"/>
+              </w:rPr>
+              <m:t>2</m:t>
+            </m:r>
+          </m:num>
+          <m:den>
+            <m:r>
+              <w:rPr>
+                <w:rFonts w:ascii="Cambria Math" w:hAnsi="Cambria Math"/>
+              </w:rPr>
+              <m:t>2</m:t>
+            </m:r>
+          </m:den>
+        </m:f>
+        <m:r>
+          <w:rPr>
+            <w:rFonts w:ascii="Cambria Math" w:hAnsi="Cambria Math"/>
+          </w:rPr>
+          <m:t>=1</m:t>
+        </m:r>
+      </m:oMath>
+      <w:r>
+        <w:rPr>
+          <w:rFonts w:hint="eastAsia"/>
+        </w:rPr>
+        <w:t>，</w:t>
+      </w:r>
+    </w:p>
+    <w:p>
+      <m:oMathPara>
+        <m:oMathParaPr>
+          <m:jc m:val="left"/>
+        </m:oMathParaPr>
+        <m:oMath>
+          <m:sSub>
+            <m:sSubPr>
+              <m:ctrlPr>
+                <w:rPr>
+                  <w:rFonts w:ascii="Cambria Math" w:hAnsi="Cambria Math"/>
+                  <w:i/>
+                </w:rPr>
+              </m:ctrlPr>
+            </m:sSubPr>
+            <m:e>
+              <m:r>
+                <w:rPr>
+                  <w:rFonts w:ascii="Cambria Math" w:hAnsi="Cambria Math"/>
+                </w:rPr>
+                <m:t>Entropy</m:t>
+              </m:r>
+            </m:e>
+            <m:sub>
+              <m:r>
+                <w:rPr>
+                  <w:rFonts w:ascii="Cambria Math" w:hAnsi="Cambria Math"/>
+                </w:rPr>
+                <m:t>r</m:t>
+              </m:r>
+            </m:sub>
+          </m:sSub>
+          <m:d>
+            <m:dPr>
+              <m:ctrlPr>
+                <w:rPr>
+                  <w:rFonts w:ascii="Cambria Math" w:hAnsi="Cambria Math"/>
+                  <w:i/>
+                </w:rPr>
+              </m:ctrlPr>
+            </m:dPr>
+            <m:e>
+              <m:r>
+                <w:rPr>
+                  <w:rFonts w:ascii="Cambria Math" w:hAnsi="Cambria Math" w:hint="eastAsia"/>
+                </w:rPr>
+                <m:t>蝴蝶</m:t>
+              </m:r>
+            </m:e>
+          </m:d>
+          <m:r>
+            <w:rPr>
+              <w:rFonts w:ascii="Cambria Math" w:hAnsi="Cambria Math"/>
+            </w:rPr>
+            <m:t>=-</m:t>
+          </m:r>
+          <m:nary>
+            <m:naryPr>
+              <m:chr m:val="∑"/>
+              <m:limLoc m:val="undOvr"/>
+              <m:supHide m:val="1"/>
+              <m:ctrlPr>
+                <w:rPr>
+                  <w:rFonts w:ascii="Cambria Math" w:hAnsi="Cambria Math"/>
+                  <w:i/>
+                </w:rPr>
+              </m:ctrlPr>
+            </m:naryPr>
+            <m:sub>
+              <m:sSub>
+                <m:sSubPr>
+                  <m:ctrlPr>
+                    <w:rPr>
+                      <w:rFonts w:ascii="Cambria Math" w:hAnsi="Cambria Math"/>
+                      <w:i/>
+                    </w:rPr>
+                  </m:ctrlPr>
+                </m:sSubPr>
+                <m:e>
+                  <m:r>
+                    <w:rPr>
+                      <w:rFonts w:ascii="Cambria Math" w:hAnsi="Cambria Math"/>
+                    </w:rPr>
+                    <m:t>r</m:t>
+                  </m:r>
+                </m:e>
+                <m:sub>
+                  <m:r>
+                    <w:rPr>
+                      <w:rFonts w:ascii="Cambria Math" w:hAnsi="Cambria Math"/>
+                    </w:rPr>
+                    <m:t>s</m:t>
+                  </m:r>
+                </m:sub>
+              </m:sSub>
+              <m:r>
+                <w:rPr>
+                  <w:rFonts w:ascii="Cambria Math" w:hAnsi="Cambria Math"/>
+                </w:rPr>
+                <m:t>∈L</m:t>
+              </m:r>
+            </m:sub>
+            <m:sup/>
+            <m:e>
+              <m:r>
+                <w:rPr>
+                  <w:rFonts w:ascii="Cambria Math" w:hAnsi="Cambria Math"/>
+                </w:rPr>
+                <m:t>p</m:t>
+              </m:r>
+              <m:d>
+                <m:dPr>
+                  <m:ctrlPr>
+                    <w:rPr>
+                      <w:rFonts w:ascii="Cambria Math" w:hAnsi="Cambria Math"/>
+                      <w:i/>
+                    </w:rPr>
+                  </m:ctrlPr>
+                </m:dPr>
+                <m:e>
+                  <m:sSub>
+                    <m:sSubPr>
+                      <m:ctrlPr>
+                        <w:rPr>
+                          <w:rFonts w:ascii="Cambria Math" w:hAnsi="Cambria Math"/>
+                          <w:i/>
+                        </w:rPr>
+                      </m:ctrlPr>
+                    </m:sSubPr>
+                    <m:e>
+                      <m:r>
+                        <w:rPr>
+                          <w:rFonts w:ascii="Cambria Math" w:hAnsi="Cambria Math"/>
+                        </w:rPr>
+                        <m:t>r</m:t>
+                      </m:r>
+                    </m:e>
+                    <m:sub>
+                      <m:r>
+                        <w:rPr>
+                          <w:rFonts w:ascii="Cambria Math" w:hAnsi="Cambria Math"/>
+                        </w:rPr>
+                        <m:t>s</m:t>
+                      </m:r>
+                    </m:sub>
+                  </m:sSub>
+                </m:e>
+                <m:e>
+                  <m:r>
+                    <w:rPr>
+                      <w:rFonts w:ascii="Cambria Math" w:hAnsi="Cambria Math" w:hint="eastAsia"/>
+                    </w:rPr>
+                    <m:t>蝴蝶</m:t>
+                  </m:r>
+                </m:e>
+              </m:d>
+              <m:sSub>
+                <m:sSubPr>
+                  <m:ctrlPr>
+                    <w:rPr>
+                      <w:rFonts w:ascii="Cambria Math" w:hAnsi="Cambria Math"/>
+                      <w:i/>
+                    </w:rPr>
+                  </m:ctrlPr>
+                </m:sSubPr>
+                <m:e>
+                  <m:r>
+                    <w:rPr>
+                      <w:rFonts w:ascii="Cambria Math" w:hAnsi="Cambria Math"/>
+                    </w:rPr>
+                    <m:t>log</m:t>
+                  </m:r>
+                </m:e>
+                <m:sub>
+                  <m:r>
+                    <w:rPr>
+                      <w:rFonts w:ascii="Cambria Math" w:hAnsi="Cambria Math"/>
+                    </w:rPr>
+                    <m:t>2</m:t>
+                  </m:r>
+                </m:sub>
+              </m:sSub>
+              <m:r>
+                <w:rPr>
+                  <w:rFonts w:ascii="Cambria Math" w:hAnsi="Cambria Math"/>
+                </w:rPr>
+                <m:t>p</m:t>
+              </m:r>
+              <m:d>
+                <m:dPr>
+                  <m:ctrlPr>
+                    <w:rPr>
+                      <w:rFonts w:ascii="Cambria Math" w:hAnsi="Cambria Math"/>
+                      <w:i/>
+                    </w:rPr>
+                  </m:ctrlPr>
+                </m:dPr>
+                <m:e>
+                  <m:sSub>
+                    <m:sSubPr>
+                      <m:ctrlPr>
+                        <w:rPr>
+                          <w:rFonts w:ascii="Cambria Math" w:hAnsi="Cambria Math"/>
+                          <w:i/>
+                        </w:rPr>
+                      </m:ctrlPr>
+                    </m:sSubPr>
+                    <m:e>
+                      <m:r>
+                        <w:rPr>
+                          <w:rFonts w:ascii="Cambria Math" w:hAnsi="Cambria Math"/>
+                        </w:rPr>
+                        <m:t>r</m:t>
+                      </m:r>
+                    </m:e>
+                    <m:sub>
+                      <m:r>
+                        <w:rPr>
+                          <w:rFonts w:ascii="Cambria Math" w:hAnsi="Cambria Math"/>
+                        </w:rPr>
+                        <m:t>s</m:t>
+                      </m:r>
+                    </m:sub>
+                  </m:sSub>
+                </m:e>
+                <m:e>
+                  <m:r>
+                    <w:rPr>
+                      <w:rFonts w:ascii="Cambria Math" w:hAnsi="Cambria Math" w:hint="eastAsia"/>
+                    </w:rPr>
+                    <m:t>蝴蝶</m:t>
+                  </m:r>
+                </m:e>
+              </m:d>
+            </m:e>
+          </m:nary>
+          <m:r>
+            <w:rPr>
+              <w:rFonts w:ascii="Cambria Math" w:hAnsi="Cambria Math"/>
+            </w:rPr>
+            <m:t>=</m:t>
+          </m:r>
+          <m:r>
+            <w:rPr>
+              <w:rFonts w:ascii="Cambria Math" w:hAnsi="Cambria Math"/>
+            </w:rPr>
+            <m:t>-p</m:t>
+          </m:r>
+          <m:d>
+            <m:dPr>
+              <m:ctrlPr>
+                <w:rPr>
+                  <w:rFonts w:ascii="Cambria Math" w:hAnsi="Cambria Math"/>
+                  <w:i/>
+                </w:rPr>
+              </m:ctrlPr>
+            </m:dPr>
+            <m:e>
+              <m:r>
+                <w:rPr>
+                  <w:rFonts w:ascii="Cambria Math" w:hAnsi="Cambria Math" w:hint="eastAsia"/>
+                </w:rPr>
+                <m:t>飞</m:t>
+              </m:r>
+            </m:e>
+            <m:e>
+              <m:r>
+                <w:rPr>
+                  <w:rFonts w:ascii="Cambria Math" w:hAnsi="Cambria Math" w:hint="eastAsia"/>
+                </w:rPr>
+                <m:t>蝴蝶</m:t>
+              </m:r>
+            </m:e>
+          </m:d>
+          <m:sSub>
+            <m:sSubPr>
+              <m:ctrlPr>
+                <w:rPr>
+                  <w:rFonts w:ascii="Cambria Math" w:hAnsi="Cambria Math"/>
+                  <w:i/>
+                </w:rPr>
+              </m:ctrlPr>
+            </m:sSubPr>
+            <m:e>
+              <m:r>
+                <w:rPr>
+                  <w:rFonts w:ascii="Cambria Math" w:hAnsi="Cambria Math"/>
+                </w:rPr>
+                <m:t>log</m:t>
+              </m:r>
+            </m:e>
+            <m:sub>
+              <m:r>
+                <w:rPr>
+                  <w:rFonts w:ascii="Cambria Math" w:hAnsi="Cambria Math"/>
+                </w:rPr>
+                <m:t>2</m:t>
+              </m:r>
+            </m:sub>
+          </m:sSub>
+          <m:r>
+            <w:rPr>
+              <w:rFonts w:ascii="Cambria Math" w:hAnsi="Cambria Math"/>
+            </w:rPr>
+            <m:t>p</m:t>
+          </m:r>
+          <m:d>
+            <m:dPr>
+              <m:ctrlPr>
+                <w:rPr>
+                  <w:rFonts w:ascii="Cambria Math" w:hAnsi="Cambria Math"/>
+                  <w:i/>
+                </w:rPr>
+              </m:ctrlPr>
+            </m:dPr>
+            <m:e>
+              <m:r>
+                <w:rPr>
+                  <w:rFonts w:ascii="Cambria Math" w:hAnsi="Cambria Math" w:hint="eastAsia"/>
+                </w:rPr>
+                <m:t>飞</m:t>
+              </m:r>
+            </m:e>
+            <m:e>
+              <m:r>
+                <w:rPr>
+                  <w:rFonts w:ascii="Cambria Math" w:hAnsi="Cambria Math" w:hint="eastAsia"/>
+                </w:rPr>
+                <m:t>蝴蝶</m:t>
+              </m:r>
+            </m:e>
+          </m:d>
+          <m:r>
+            <w:rPr>
+              <w:rFonts w:ascii="Cambria Math" w:hAnsi="Cambria Math"/>
+            </w:rPr>
+            <m:t>=-1</m:t>
+          </m:r>
+          <m:sSub>
+            <m:sSubPr>
+              <m:ctrlPr>
+                <w:rPr>
+                  <w:rFonts w:ascii="Cambria Math" w:hAnsi="Cambria Math"/>
+                  <w:i/>
+                </w:rPr>
+              </m:ctrlPr>
+            </m:sSubPr>
+            <m:e>
+              <m:r>
+                <w:rPr>
+                  <w:rFonts w:ascii="Cambria Math" w:hAnsi="Cambria Math"/>
+                </w:rPr>
+                <m:t>log</m:t>
+              </m:r>
+            </m:e>
+            <m:sub>
+              <m:r>
+                <w:rPr>
+                  <w:rFonts w:ascii="Cambria Math" w:hAnsi="Cambria Math"/>
+                </w:rPr>
+                <m:t>2</m:t>
+              </m:r>
+            </m:sub>
+          </m:sSub>
+          <m:d>
+            <m:dPr>
+              <m:ctrlPr>
+                <w:rPr>
+                  <w:rFonts w:ascii="Cambria Math" w:hAnsi="Cambria Math"/>
+                  <w:i/>
+                </w:rPr>
+              </m:ctrlPr>
+            </m:dPr>
+            <m:e>
+              <m:r>
+                <w:rPr>
+                  <w:rFonts w:ascii="Cambria Math" w:hAnsi="Cambria Math"/>
+                </w:rPr>
+                <m:t>1</m:t>
+              </m:r>
+            </m:e>
+          </m:d>
+          <m:r>
+            <w:rPr>
+              <w:rFonts w:ascii="Cambria Math" w:hAnsi="Cambria Math"/>
+            </w:rPr>
+            <m:t>=0</m:t>
+          </m:r>
+        </m:oMath>
+      </m:oMathPara>
+    </w:p>
+    <w:p>
+      <w:pPr>
+        <w:rPr>
+          <w:rFonts w:hint="eastAsia"/>
+        </w:rPr>
+      </w:pPr>
+      <w:r>
+        <w:rPr>
+          <w:rFonts w:hint="eastAsia"/>
+        </w:rPr>
+        <w:t>显然，右熵已达最小值，说明候选新词“蝴蝶”需要继续向右扩展，变为“蝴蝶飞”。</w:t>
+      </w:r>
+      <w:r>
+        <w:rPr>
+          <w:rFonts w:hint="eastAsia"/>
+        </w:rPr>
+        <w:t>H</w:t>
+      </w:r>
+      <w:r>
+        <w:t>anLP</w:t>
+      </w:r>
+      <w:r>
+        <w:rPr>
+          <w:rFonts w:hint="eastAsia"/>
+        </w:rPr>
+        <w:t>中，将左右熵的最小值作为候选新词的熵，当熵值小于设定阈值后，</w:t>
+      </w:r>
+      <w:r>
+        <w:rPr>
+          <w:rFonts w:hint="eastAsia"/>
+        </w:rPr>
+        <w:t>H</w:t>
+      </w:r>
+      <w:r>
+        <w:t>anLP</w:t>
+      </w:r>
+      <w:r>
+        <w:rPr>
+          <w:rFonts w:hint="eastAsia"/>
+        </w:rPr>
+        <w:t>就会丢弃掉这个候选新词，也就相当于向两侧扩展。</w:t>
       </w:r>
     </w:p>
     <w:p>
@@ -1919,8 +4307,22 @@
         <w:rPr>
           <w:rFonts w:hint="eastAsia"/>
         </w:rPr>
-        <w:t>注意：张仰森在《统计语言建模与中文文本自动校对技术》中指出，当两者出现次数较少时，反而互信息的值越大，因此，他引入了三次互信息的公式。</w:t>
-      </w:r>
+        <w:t>注意：张仰森在《统计语言建模与中文文本自动校对技术》中指出，当两者出现次数较少时，</w:t>
+      </w:r>
+      <w:r>
+        <w:rPr>
+          <w:rFonts w:hint="eastAsia"/>
+        </w:rPr>
+        <w:lastRenderedPageBreak/>
+        <w:t>反而互信息的值越大，因此，他引入了三次互信息的公式。</w:t>
+      </w:r>
+    </w:p>
+    <w:p>
+      <w:pPr>
+        <w:rPr>
+          <w:rFonts w:hint="eastAsia"/>
+        </w:rPr>
+      </w:pPr>
     </w:p>
     <w:p>
       <w:pPr>
@@ -1938,8 +4340,524 @@
       </w:r>
     </w:p>
     <w:p>
-      <w:bookmarkStart w:id="0" w:name="_GoBack"/>
-      <w:bookmarkEnd w:id="0"/>
+      <w:r>
+        <w:rPr>
+          <w:rFonts w:hint="eastAsia"/>
+        </w:rPr>
+        <w:t>句子开头词的左熵的计算</w:t>
+      </w:r>
+    </w:p>
+    <w:p>
+      <w:pPr>
+        <w:rPr>
+          <w:rFonts w:hint="eastAsia"/>
+        </w:rPr>
+      </w:pPr>
+      <w:r>
+        <w:rPr>
+          <w:rFonts w:hint="eastAsia"/>
+        </w:rPr>
+        <w:t>句子开头词的右熵的计算</w:t>
+      </w:r>
+    </w:p>
+    <w:p>
+      <w:pPr>
+        <w:pStyle w:val="1"/>
+        <w:numPr>
+          <w:ilvl w:val="0"/>
+          <w:numId w:val="1"/>
+        </w:numPr>
+      </w:pPr>
+      <w:r>
+        <w:rPr>
+          <w:rFonts w:hint="eastAsia"/>
+        </w:rPr>
+        <w:t>搭配</w:t>
+      </w:r>
+    </w:p>
+    <w:p>
+      <w:pPr>
+        <w:pStyle w:val="2"/>
+        <w:numPr>
+          <w:ilvl w:val="1"/>
+          <w:numId w:val="1"/>
+        </w:numPr>
+      </w:pPr>
+      <w:r>
+        <w:rPr>
+          <w:rFonts w:hint="eastAsia"/>
+        </w:rPr>
+        <w:t xml:space="preserve"> </w:t>
+      </w:r>
+      <w:r>
+        <w:rPr>
+          <w:rFonts w:hint="eastAsia"/>
+        </w:rPr>
+        <w:t>搭配的定义</w:t>
+      </w:r>
+    </w:p>
+    <w:p>
+      <w:pPr>
+        <w:rPr>
+          <w:rFonts w:hint="eastAsia"/>
+        </w:rPr>
+      </w:pPr>
+      <w:r>
+        <w:rPr>
+          <w:rFonts w:hint="eastAsia"/>
+        </w:rPr>
+        <w:t>一个指定词的搭配就是对这个词的</w:t>
+      </w:r>
+      <w:r>
+        <w:rPr>
+          <w:rFonts w:hint="eastAsia"/>
+          <w:b/>
+          <w:bCs/>
+        </w:rPr>
+        <w:t>惯用位置</w:t>
+      </w:r>
+      <w:r>
+        <w:rPr>
+          <w:rFonts w:hint="eastAsia"/>
+        </w:rPr>
+        <w:t>的描述。搭配包括：</w:t>
+      </w:r>
+      <w:r>
+        <w:rPr>
+          <w:rFonts w:hint="eastAsia"/>
+          <w:b/>
+          <w:bCs/>
+        </w:rPr>
+        <w:t>名词短语、动词短语、固定搭配</w:t>
+      </w:r>
+      <w:r>
+        <w:rPr>
+          <w:rFonts w:hint="eastAsia"/>
+        </w:rPr>
+        <w:t>。搭配的构成方式有：复合构成、非复合构成。如果可以从搭配的各组成部分意思推出整体的意思，称这个搭配是</w:t>
+      </w:r>
+      <w:r>
+        <w:rPr>
+          <w:rFonts w:hint="eastAsia"/>
+          <w:b/>
+          <w:bCs/>
+        </w:rPr>
+        <w:t>复合构成</w:t>
+      </w:r>
+      <w:r>
+        <w:rPr>
+          <w:rFonts w:hint="eastAsia"/>
+        </w:rPr>
+        <w:t>的。如果不能从搭配的各组成部分意思推出整体的意思，称这个搭配是</w:t>
+      </w:r>
+      <w:r>
+        <w:rPr>
+          <w:rFonts w:hint="eastAsia"/>
+          <w:b/>
+          <w:bCs/>
+        </w:rPr>
+        <w:t>非复合构成</w:t>
+      </w:r>
+      <w:r>
+        <w:rPr>
+          <w:rFonts w:hint="eastAsia"/>
+        </w:rPr>
+        <w:t>的。常见的非复合构成的搭配有：成语或俚语。自然语言生成、计算词典编撰学、句法分析、语料库语言学等研究和应用中都</w:t>
+      </w:r>
+      <w:r>
+        <w:rPr>
+          <w:rFonts w:hint="eastAsia"/>
+        </w:rPr>
+        <w:t>需要用到搭配抽取技术</w:t>
+      </w:r>
+      <w:r>
+        <w:rPr>
+          <w:rFonts w:hint="eastAsia"/>
+        </w:rPr>
+        <w:t>。</w:t>
+      </w:r>
+    </w:p>
+    <w:p>
+      <w:pPr>
+        <w:pStyle w:val="2"/>
+        <w:numPr>
+          <w:ilvl w:val="1"/>
+          <w:numId w:val="1"/>
+        </w:numPr>
+      </w:pPr>
+      <w:r>
+        <w:rPr>
+          <w:rFonts w:hint="eastAsia"/>
+        </w:rPr>
+        <w:t xml:space="preserve"> </w:t>
+      </w:r>
+      <w:r>
+        <w:rPr>
+          <w:rFonts w:hint="eastAsia"/>
+        </w:rPr>
+        <w:t>搭配抽取方法</w:t>
+      </w:r>
+    </w:p>
+    <w:p>
+      <w:pPr>
+        <w:pStyle w:val="3"/>
+        <w:numPr>
+          <w:ilvl w:val="2"/>
+          <w:numId w:val="1"/>
+        </w:numPr>
+      </w:pPr>
+      <w:r>
+        <w:rPr>
+          <w:rFonts w:hint="eastAsia"/>
+        </w:rPr>
+        <w:t xml:space="preserve"> </w:t>
+      </w:r>
+      <w:r>
+        <w:rPr>
+          <w:rFonts w:hint="eastAsia"/>
+        </w:rPr>
+        <w:t>频次法</w:t>
+      </w:r>
+    </w:p>
+    <w:p>
+      <w:pPr>
+        <w:rPr>
+          <w:rFonts w:hint="eastAsia"/>
+        </w:rPr>
+      </w:pPr>
+      <w:r>
+        <w:rPr>
+          <w:rFonts w:hint="eastAsia"/>
+        </w:rPr>
+        <w:t>基本方法是，统计</w:t>
+      </w:r>
+      <w:r>
+        <w:rPr>
+          <w:rFonts w:hint="eastAsia"/>
+        </w:rPr>
+        <w:t>2</w:t>
+      </w:r>
+      <w:r>
+        <w:t>gram</w:t>
+      </w:r>
+      <w:r>
+        <w:rPr>
+          <w:rFonts w:hint="eastAsia"/>
+        </w:rPr>
+        <w:t>频次，认为高频的</w:t>
+      </w:r>
+      <w:r>
+        <w:rPr>
+          <w:rFonts w:hint="eastAsia"/>
+        </w:rPr>
+        <w:t>2</w:t>
+      </w:r>
+      <w:r>
+        <w:t>gram</w:t>
+      </w:r>
+      <w:r>
+        <w:rPr>
+          <w:rFonts w:hint="eastAsia"/>
+        </w:rPr>
+        <w:t>最有可能成为搭配，输出搭配时再用词性序列规则和停用词表过滤。这一过滤过程，类似于专业词汇抽取时用到的过滤方法。</w:t>
+      </w:r>
+    </w:p>
+    <w:p>
+      <w:pPr>
+        <w:pStyle w:val="3"/>
+        <w:numPr>
+          <w:ilvl w:val="2"/>
+          <w:numId w:val="1"/>
+        </w:numPr>
+      </w:pPr>
+      <w:r>
+        <w:rPr>
+          <w:rFonts w:hint="eastAsia"/>
+        </w:rPr>
+        <w:t xml:space="preserve"> </w:t>
+      </w:r>
+      <w:r>
+        <w:rPr>
+          <w:rFonts w:hint="eastAsia"/>
+        </w:rPr>
+        <w:t>位置均值、偏差法</w:t>
+      </w:r>
+    </w:p>
+    <w:p>
+      <w:pPr>
+        <w:rPr>
+          <w:rFonts w:hint="eastAsia"/>
+        </w:rPr>
+      </w:pPr>
+      <w:r>
+        <w:rPr>
+          <w:rFonts w:hint="eastAsia"/>
+        </w:rPr>
+        <w:t>在一个</w:t>
+      </w:r>
+      <w:r>
+        <w:rPr>
+          <w:rFonts w:hint="eastAsia"/>
+        </w:rPr>
+        <w:t>3-4</w:t>
+      </w:r>
+      <w:r>
+        <w:rPr>
+          <w:rFonts w:hint="eastAsia"/>
+        </w:rPr>
+        <w:t>个词的窗口内，统计核心词与候选搭配词之间距离的均值和偏差（标准差），如果偏差很低（小于</w:t>
+      </w:r>
+      <w:r>
+        <w:rPr>
+          <w:rFonts w:hint="eastAsia"/>
+        </w:rPr>
+        <w:t>1</w:t>
+      </w:r>
+      <w:r>
+        <w:t>.0</w:t>
+      </w:r>
+      <w:r>
+        <w:rPr>
+          <w:rFonts w:hint="eastAsia"/>
+        </w:rPr>
+        <w:t>），认为两个词之间具有搭配关系。这种词汇组合之间的联系比固定短语之间的联系更加松散，并且在它们之间插入的符号及其相对位置都是可变的。</w:t>
+      </w:r>
+    </w:p>
+    <w:p>
+      <w:pPr>
+        <w:pStyle w:val="3"/>
+        <w:numPr>
+          <w:ilvl w:val="2"/>
+          <w:numId w:val="1"/>
+        </w:numPr>
+      </w:pPr>
+      <w:r>
+        <w:rPr>
+          <w:rFonts w:hint="eastAsia"/>
+        </w:rPr>
+        <w:t xml:space="preserve"> </w:t>
+      </w:r>
+      <w:r>
+        <w:rPr>
+          <w:rFonts w:hint="eastAsia"/>
+        </w:rPr>
+        <w:t>假设检验法</w:t>
+      </w:r>
+    </w:p>
+    <w:p>
+      <w:pPr>
+        <w:rPr>
+          <w:rFonts w:hint="eastAsia"/>
+        </w:rPr>
+      </w:pPr>
+      <w:r>
+        <w:rPr>
+          <w:rFonts w:hint="eastAsia"/>
+        </w:rPr>
+        <w:t>前边两种搭配抽取方法存在这样的缺陷：如果一个频繁出现的</w:t>
+      </w:r>
+      <w:r>
+        <w:rPr>
+          <w:rFonts w:hint="eastAsia"/>
+        </w:rPr>
+        <w:t>2</w:t>
+      </w:r>
+      <w:r>
+        <w:t>gram</w:t>
+      </w:r>
+      <w:r>
+        <w:rPr>
+          <w:rFonts w:hint="eastAsia"/>
+        </w:rPr>
+        <w:t>的两个构成词也是频繁出现的，例如</w:t>
+      </w:r>
+      <w:r>
+        <w:rPr>
+          <w:rFonts w:hint="eastAsia"/>
+        </w:rPr>
+        <w:t>n</w:t>
+      </w:r>
+      <w:r>
+        <w:t>ew companies</w:t>
+      </w:r>
+      <w:r>
+        <w:rPr>
+          <w:rFonts w:hint="eastAsia"/>
+        </w:rPr>
+        <w:t>（</w:t>
+      </w:r>
+      <w:r>
+        <w:rPr>
+          <w:rFonts w:hint="eastAsia"/>
+        </w:rPr>
+        <w:t>n</w:t>
+      </w:r>
+      <w:r>
+        <w:t>ew</w:t>
+      </w:r>
+      <w:r>
+        <w:rPr>
+          <w:rFonts w:hint="eastAsia"/>
+        </w:rPr>
+        <w:t>和</w:t>
+      </w:r>
+      <w:r>
+        <w:rPr>
+          <w:rFonts w:hint="eastAsia"/>
+        </w:rPr>
+        <w:t>c</w:t>
+      </w:r>
+      <w:r>
+        <w:t>ompanies</w:t>
+      </w:r>
+      <w:r>
+        <w:rPr>
+          <w:rFonts w:hint="eastAsia"/>
+        </w:rPr>
+        <w:t>都频繁出现），那么我们可以预期这两个词同现很多次仅仅是一个偶然现象，它们甚至不能形成一个搭配。实际上，前边新词识别计算词语内互信息时也存在这样的问题，不过那里我们只取词语内所有可能子串</w:t>
+      </w:r>
+      <w:r>
+        <w:rPr>
+          <w:rFonts w:hint="eastAsia"/>
+        </w:rPr>
+        <w:t>对</w:t>
+      </w:r>
+      <w:r>
+        <w:rPr>
+          <w:rFonts w:hint="eastAsia"/>
+        </w:rPr>
+        <w:t>的最小互信息</w:t>
+      </w:r>
+      <w:r>
+        <w:rPr>
+          <w:rFonts w:hint="eastAsia"/>
+        </w:rPr>
+        <w:t>值</w:t>
+      </w:r>
+      <w:r>
+        <w:rPr>
+          <w:rFonts w:hint="eastAsia"/>
+        </w:rPr>
+        <w:t>作为词语互信息</w:t>
+      </w:r>
+      <w:r>
+        <w:rPr>
+          <w:rFonts w:hint="eastAsia"/>
+        </w:rPr>
+        <w:t>，在一定程度上避免这种问题。</w:t>
+      </w:r>
+    </w:p>
+    <w:p>
+      <w:pPr>
+        <w:pStyle w:val="2"/>
+        <w:numPr>
+          <w:ilvl w:val="1"/>
+          <w:numId w:val="1"/>
+        </w:numPr>
+      </w:pPr>
+      <w:r>
+        <w:rPr>
+          <w:rFonts w:hint="eastAsia"/>
+        </w:rPr>
+        <w:lastRenderedPageBreak/>
+        <w:t xml:space="preserve"> </w:t>
+      </w:r>
+      <w:r>
+        <w:rPr>
+          <w:rFonts w:hint="eastAsia"/>
+        </w:rPr>
+        <w:t>NL</w:t>
+      </w:r>
+      <w:r>
+        <w:t>TK</w:t>
+      </w:r>
+      <w:r>
+        <w:rPr>
+          <w:rFonts w:hint="eastAsia"/>
+        </w:rPr>
+        <w:t>和</w:t>
+      </w:r>
+      <w:r>
+        <w:rPr>
+          <w:rFonts w:hint="eastAsia"/>
+        </w:rPr>
+        <w:t>H</w:t>
+      </w:r>
+      <w:r>
+        <w:t>anLP v1.7.6</w:t>
+      </w:r>
+      <w:r>
+        <w:rPr>
+          <w:rFonts w:hint="eastAsia"/>
+        </w:rPr>
+        <w:t>抽取类目核心短语</w:t>
+      </w:r>
+    </w:p>
+    <w:p>
+      <w:pPr>
+        <w:pStyle w:val="1"/>
+        <w:numPr>
+          <w:ilvl w:val="0"/>
+          <w:numId w:val="1"/>
+        </w:numPr>
+      </w:pPr>
+      <w:r>
+        <w:rPr>
+          <w:rFonts w:hint="eastAsia"/>
+        </w:rPr>
+        <w:t xml:space="preserve"> </w:t>
+      </w:r>
+      <w:r>
+        <w:rPr>
+          <w:rFonts w:hint="eastAsia"/>
+        </w:rPr>
+        <w:t>实体识别</w:t>
+      </w:r>
+    </w:p>
+    <w:p>
+      <w:pPr>
+        <w:pStyle w:val="2"/>
+        <w:numPr>
+          <w:ilvl w:val="0"/>
+          <w:numId w:val="6"/>
+        </w:numPr>
+      </w:pPr>
+      <w:r>
+        <w:rPr>
+          <w:rFonts w:hint="eastAsia"/>
+        </w:rPr>
+        <w:t xml:space="preserve"> </w:t>
+      </w:r>
+      <w:r>
+        <w:rPr>
+          <w:rFonts w:hint="eastAsia"/>
+        </w:rPr>
+        <w:t>识别方法</w:t>
+      </w:r>
+    </w:p>
+    <w:p>
+      <w:pPr>
+        <w:pStyle w:val="2"/>
+        <w:numPr>
+          <w:ilvl w:val="0"/>
+          <w:numId w:val="6"/>
+        </w:numPr>
+        <w:rPr>
+          <w:rFonts w:hint="eastAsia"/>
+        </w:rPr>
+      </w:pPr>
+      <w:r>
+        <w:rPr>
+          <w:rFonts w:hint="eastAsia"/>
+        </w:rPr>
+        <w:t xml:space="preserve"> </w:t>
+      </w:r>
+      <w:r>
+        <w:rPr>
+          <w:rFonts w:hint="eastAsia"/>
+        </w:rPr>
+        <w:t>商品属性抽取</w:t>
+      </w:r>
     </w:p>
     <w:sectPr>
       <w:pgSz w:w="11906" w:h="16838"/>
@@ -1954,6 +4872,95 @@
 <file path=word/numbering.xml><?xml version="1.0" encoding="utf-8"?>
 <w:numbering xmlns:wpc="http://schemas.microsoft.com/office/word/2010/wordprocessingCanvas" xmlns:cx="http://schemas.microsoft.com/office/drawing/2014/chartex" xmlns:cx1="http://schemas.microsoft.com/office/drawing/2015/9/8/chartex" xmlns:cx2="http://schemas.microsoft.com/office/drawing/2015/10/21/chartex" xmlns:cx3="http://schemas.microsoft.com/office/drawing/2016/5/9/chartex" xmlns:cx4="http://schemas.microsoft.com/office/drawing/2016/5/10/chartex" xmlns:cx5="http://schemas.microsoft.com/office/drawing/2016/5/11/chartex" xmlns:cx6="http://schemas.microsoft.com/office/drawing/2016/5/12/chartex" xmlns:cx7="http://schemas.microsoft.com/office/drawing/2016/5/13/chartex" xmlns:cx8="http://schemas.microsoft.com/office/drawing/2016/5/14/chartex" xmlns:mc="http://schemas.openxmlformats.org/markup-compatibility/2006" xmlns:aink="http://schemas.microsoft.com/office/drawing/2016/ink" xmlns:am3d="http://schemas.microsoft.com/office/drawing/2017/model3d" xmlns:o="urn:schemas-microsoft-com:office:office" xmlns:r="http://schemas.openxmlformats.org/officeDocument/2006/relationships" xmlns:m="http://schemas.openxmlformats.org/officeDocument/2006/math" xmlns:v="urn:schemas-microsoft-com:vml" xmlns:wp14="http://schemas.microsoft.com/office/word/2010/wordprocessingDrawing" xmlns:wp="http://schemas.openxmlformats.org/drawingml/2006/wordprocessingDrawing" xmlns:w10="urn:schemas-microsoft-com:office:word" xmlns:w="http://schemas.openxmlformats.org/wordprocessingml/2006/main" xmlns:w14="http://schemas.microsoft.com/office/word/2010/wordml" xmlns:w15="http://schemas.microsoft.com/office/word/2012/wordml" xmlns:w16cid="http://schemas.microsoft.com/office/word/2016/wordml/cid" xmlns:w16se="http://schemas.microsoft.com/office/word/2015/wordml/symex" xmlns:wpg="http://schemas.microsoft.com/office/word/2010/wordprocessingGroup" xmlns:wpi="http://schemas.microsoft.com/office/word/2010/wordprocessingInk" xmlns:wne="http://schemas.microsoft.com/office/word/2006/wordml" xmlns:wps="http://schemas.microsoft.com/office/word/2010/wordprocessingShape" mc:Ignorable="w14 w15 w16se w16cid wp14">
   <w:abstractNum w:abstractNumId="0" w15:restartNumberingAfterBreak="0">
+    <w:nsid w:val="21E33738"/>
+    <w:multiLevelType w:val="hybridMultilevel"/>
+    <w:tmpl w:val="B7D8874C"/>
+    <w:lvl w:ilvl="0" w:tplc="09541A3E">
+      <w:start w:val="1"/>
+      <w:numFmt w:val="decimal"/>
+      <w:lvlText w:val="3.%1"/>
+      <w:lvlJc w:val="left"/>
+      <w:pPr>
+        <w:ind w:left="420" w:hanging="420"/>
+      </w:pPr>
+      <w:rPr>
+        <w:rFonts w:hint="eastAsia"/>
+      </w:rPr>
+    </w:lvl>
+    <w:lvl w:ilvl="1" w:tplc="04090019" w:tentative="1">
+      <w:start w:val="1"/>
+      <w:numFmt w:val="lowerLetter"/>
+      <w:lvlText w:val="%2)"/>
+      <w:lvlJc w:val="left"/>
+      <w:pPr>
+        <w:ind w:left="840" w:hanging="420"/>
+      </w:pPr>
+    </w:lvl>
+    <w:lvl w:ilvl="2" w:tplc="0409001B" w:tentative="1">
+      <w:start w:val="1"/>
+      <w:numFmt w:val="lowerRoman"/>
+      <w:lvlText w:val="%3."/>
+      <w:lvlJc w:val="right"/>
+      <w:pPr>
+        <w:ind w:left="1260" w:hanging="420"/>
+      </w:pPr>
+    </w:lvl>
+    <w:lvl w:ilvl="3" w:tplc="0409000F" w:tentative="1">
+      <w:start w:val="1"/>
+      <w:numFmt w:val="decimal"/>
+      <w:lvlText w:val="%4."/>
+      <w:lvlJc w:val="left"/>
+      <w:pPr>
+        <w:ind w:left="1680" w:hanging="420"/>
+      </w:pPr>
+    </w:lvl>
+    <w:lvl w:ilvl="4" w:tplc="04090019" w:tentative="1">
+      <w:start w:val="1"/>
+      <w:numFmt w:val="lowerLetter"/>
+      <w:lvlText w:val="%5)"/>
+      <w:lvlJc w:val="left"/>
+      <w:pPr>
+        <w:ind w:left="2100" w:hanging="420"/>
+      </w:pPr>
+    </w:lvl>
+    <w:lvl w:ilvl="5" w:tplc="0409001B" w:tentative="1">
+      <w:start w:val="1"/>
+      <w:numFmt w:val="lowerRoman"/>
+      <w:lvlText w:val="%6."/>
+      <w:lvlJc w:val="right"/>
+      <w:pPr>
+        <w:ind w:left="2520" w:hanging="420"/>
+      </w:pPr>
+    </w:lvl>
+    <w:lvl w:ilvl="6" w:tplc="0409000F" w:tentative="1">
+      <w:start w:val="1"/>
+      <w:numFmt w:val="decimal"/>
+      <w:lvlText w:val="%7."/>
+      <w:lvlJc w:val="left"/>
+      <w:pPr>
+        <w:ind w:left="2940" w:hanging="420"/>
+      </w:pPr>
+    </w:lvl>
+    <w:lvl w:ilvl="7" w:tplc="04090019" w:tentative="1">
+      <w:start w:val="1"/>
+      <w:numFmt w:val="lowerLetter"/>
+      <w:lvlText w:val="%8)"/>
+      <w:lvlJc w:val="left"/>
+      <w:pPr>
+        <w:ind w:left="3360" w:hanging="420"/>
+      </w:pPr>
+    </w:lvl>
+    <w:lvl w:ilvl="8" w:tplc="0409001B" w:tentative="1">
+      <w:start w:val="1"/>
+      <w:numFmt w:val="lowerRoman"/>
+      <w:lvlText w:val="%9."/>
+      <w:lvlJc w:val="right"/>
+      <w:pPr>
+        <w:ind w:left="3780" w:hanging="420"/>
+      </w:pPr>
+    </w:lvl>
+  </w:abstractNum>
+  <w:abstractNum w:abstractNumId="1" w15:restartNumberingAfterBreak="0">
     <w:nsid w:val="4BCA41AD"/>
     <w:multiLevelType w:val="multilevel"/>
     <w:tmpl w:val="99E455E6"/>
@@ -2074,7 +5081,7 @@
       </w:rPr>
     </w:lvl>
   </w:abstractNum>
-  <w:abstractNum w:abstractNumId="1" w15:restartNumberingAfterBreak="0">
+  <w:abstractNum w:abstractNumId="2" w15:restartNumberingAfterBreak="0">
     <w:nsid w:val="4FE55943"/>
     <w:multiLevelType w:val="hybridMultilevel"/>
     <w:tmpl w:val="CB7024E0"/>
@@ -2163,7 +5170,7 @@
       </w:pPr>
     </w:lvl>
   </w:abstractNum>
-  <w:abstractNum w:abstractNumId="2" w15:restartNumberingAfterBreak="0">
+  <w:abstractNum w:abstractNumId="3" w15:restartNumberingAfterBreak="0">
     <w:nsid w:val="538E2997"/>
     <w:multiLevelType w:val="hybridMultilevel"/>
     <w:tmpl w:val="4F584790"/>
@@ -2249,7 +5256,7 @@
       </w:pPr>
     </w:lvl>
   </w:abstractNum>
-  <w:abstractNum w:abstractNumId="3" w15:restartNumberingAfterBreak="0">
+  <w:abstractNum w:abstractNumId="4" w15:restartNumberingAfterBreak="0">
     <w:nsid w:val="6D361052"/>
     <w:multiLevelType w:val="hybridMultilevel"/>
     <w:tmpl w:val="81727AB6"/>
@@ -2338,7 +5345,7 @@
       </w:pPr>
     </w:lvl>
   </w:abstractNum>
-  <w:abstractNum w:abstractNumId="4" w15:restartNumberingAfterBreak="0">
+  <w:abstractNum w:abstractNumId="5" w15:restartNumberingAfterBreak="0">
     <w:nsid w:val="7B885D5A"/>
     <w:multiLevelType w:val="hybridMultilevel"/>
     <w:tmpl w:val="0BE6CD5E"/>
@@ -2428,19 +5435,22 @@
     </w:lvl>
   </w:abstractNum>
   <w:num w:numId="1">
-    <w:abstractNumId w:val="0"/>
+    <w:abstractNumId w:val="1"/>
   </w:num>
   <w:num w:numId="2">
+    <w:abstractNumId w:val="4"/>
+  </w:num>
+  <w:num w:numId="3">
     <w:abstractNumId w:val="3"/>
   </w:num>
-  <w:num w:numId="3">
+  <w:num w:numId="4">
+    <w:abstractNumId w:val="5"/>
+  </w:num>
+  <w:num w:numId="5">
     <w:abstractNumId w:val="2"/>
   </w:num>
-  <w:num w:numId="4">
-    <w:abstractNumId w:val="4"/>
-  </w:num>
-  <w:num w:numId="5">
-    <w:abstractNumId w:val="1"/>
+  <w:num w:numId="6">
+    <w:abstractNumId w:val="0"/>
   </w:num>
 </w:numbering>
 </file>
@@ -3032,6 +6042,22 @@
       <w:color w:val="808080"/>
     </w:rPr>
   </w:style>
+  <w:style w:type="table" w:styleId="a7">
+    <w:name w:val="Table Grid"/>
+    <w:basedOn w:val="a1"/>
+    <w:uiPriority w:val="39"/>
+    <w:rsid w:val="00C12F3F"/>
+    <w:tblPr>
+      <w:tblBorders>
+        <w:top w:val="single" w:sz="4" w:space="0" w:color="auto"/>
+        <w:left w:val="single" w:sz="4" w:space="0" w:color="auto"/>
+        <w:bottom w:val="single" w:sz="4" w:space="0" w:color="auto"/>
+        <w:right w:val="single" w:sz="4" w:space="0" w:color="auto"/>
+        <w:insideH w:val="single" w:sz="4" w:space="0" w:color="auto"/>
+        <w:insideV w:val="single" w:sz="4" w:space="0" w:color="auto"/>
+      </w:tblBorders>
+    </w:tblPr>
+  </w:style>
 </w:styles>
 </file>
 

--- a/doc/信息抽取技术及应用.docx
+++ b/doc/信息抽取技术及应用.docx
@@ -1166,13 +1166,7 @@
               <w:rPr>
                 <w:rFonts w:ascii="Cambria Math" w:hAnsi="Cambria Math"/>
               </w:rPr>
-              <m:t>,s</m:t>
-            </m:r>
-            <m:r>
-              <w:rPr>
-                <w:rFonts w:ascii="Cambria Math" w:hAnsi="Cambria Math"/>
-              </w:rPr>
-              <m:t>)</m:t>
+              <m:t>,s)</m:t>
             </m:r>
           </m:num>
           <m:den>
@@ -1723,13 +1717,7 @@
               <w:rPr>
                 <w:rFonts w:ascii="Cambria Math" w:hAnsi="Cambria Math"/>
               </w:rPr>
-              <m:t>,</m:t>
-            </m:r>
-            <m:r>
-              <w:rPr>
-                <w:rFonts w:ascii="Cambria Math" w:hAnsi="Cambria Math"/>
-              </w:rPr>
-              <m:t>s)</m:t>
+              <m:t>,s)</m:t>
             </m:r>
           </m:num>
           <m:den>
@@ -1978,11 +1966,6 @@
             </w:r>
           </w:p>
           <w:p>
-            <w:pPr>
-              <w:rPr>
-                <w:rFonts w:hint="eastAsia"/>
-              </w:rPr>
-            </w:pPr>
             <w:r>
               <w:rPr>
                 <w:rFonts w:hint="eastAsia"/>
@@ -2143,24 +2126,13 @@
           <w:tcPr>
             <w:tcW w:w="2765" w:type="dxa"/>
           </w:tcPr>
-          <w:p>
-            <w:pPr>
-              <w:rPr>
-                <w:rFonts w:hint="eastAsia"/>
-              </w:rPr>
-            </w:pPr>
-          </w:p>
+          <w:p/>
         </w:tc>
         <w:tc>
           <w:tcPr>
             <w:tcW w:w="2765" w:type="dxa"/>
           </w:tcPr>
           <w:p>
-            <w:pPr>
-              <w:rPr>
-                <w:rFonts w:hint="eastAsia"/>
-              </w:rPr>
-            </w:pPr>
             <w:r>
               <w:rPr>
                 <w:rFonts w:hint="eastAsia"/>
@@ -2186,11 +2158,6 @@
             <w:tcW w:w="2766" w:type="dxa"/>
           </w:tcPr>
           <w:p>
-            <w:pPr>
-              <w:rPr>
-                <w:rFonts w:hint="eastAsia"/>
-              </w:rPr>
-            </w:pPr>
             <w:r>
               <w:rPr>
                 <w:rFonts w:hint="eastAsia"/>
@@ -2228,11 +2195,6 @@
             <w:tcW w:w="2765" w:type="dxa"/>
           </w:tcPr>
           <w:p>
-            <w:pPr>
-              <w:rPr>
-                <w:rFonts w:hint="eastAsia"/>
-              </w:rPr>
-            </w:pPr>
             <w:r>
               <w:rPr>
                 <w:rFonts w:hint="eastAsia"/>
@@ -2246,11 +2208,6 @@
             <w:tcW w:w="2766" w:type="dxa"/>
           </w:tcPr>
           <w:p>
-            <w:pPr>
-              <w:rPr>
-                <w:rFonts w:hint="eastAsia"/>
-              </w:rPr>
-            </w:pPr>
             <w:r>
               <w:rPr>
                 <w:rFonts w:hint="eastAsia"/>
@@ -2262,11 +2219,6 @@
       </w:tr>
     </w:tbl>
     <w:p>
-      <w:pPr>
-        <w:rPr>
-          <w:rFonts w:hint="eastAsia"/>
-        </w:rPr>
-      </w:pPr>
       <m:oMath>
         <m:r>
           <w:rPr>
@@ -2788,13 +2740,7 @@
             <w:rPr>
               <w:rFonts w:ascii="Cambria Math" w:hAnsi="Cambria Math"/>
             </w:rPr>
-            <m:t>=-</m:t>
-          </m:r>
-          <m:r>
-            <w:rPr>
-              <w:rFonts w:ascii="Cambria Math" w:hAnsi="Cambria Math"/>
-            </w:rPr>
-            <m:t>p</m:t>
+            <m:t>=-p</m:t>
           </m:r>
           <m:d>
             <m:dPr>
@@ -3196,8 +3142,6 @@
         </w:rPr>
         <w:t>右侧字符的分布</w:t>
       </w:r>
-      <w:bookmarkStart w:id="0" w:name="_GoBack"/>
-      <w:bookmarkEnd w:id="0"/>
     </w:p>
     <w:tbl>
       <w:tblPr>
@@ -3217,24 +3161,13 @@
           <w:tcPr>
             <w:tcW w:w="4137" w:type="dxa"/>
           </w:tcPr>
-          <w:p>
-            <w:pPr>
-              <w:rPr>
-                <w:rFonts w:hint="eastAsia"/>
-              </w:rPr>
-            </w:pPr>
-          </w:p>
+          <w:p/>
         </w:tc>
         <w:tc>
           <w:tcPr>
             <w:tcW w:w="4137" w:type="dxa"/>
           </w:tcPr>
           <w:p>
-            <w:pPr>
-              <w:rPr>
-                <w:rFonts w:hint="eastAsia"/>
-              </w:rPr>
-            </w:pPr>
             <w:r>
               <w:rPr>
                 <w:rFonts w:hint="eastAsia"/>
@@ -3275,11 +3208,6 @@
             <w:tcW w:w="4137" w:type="dxa"/>
           </w:tcPr>
           <w:p>
-            <w:pPr>
-              <w:rPr>
-                <w:rFonts w:hint="eastAsia"/>
-              </w:rPr>
-            </w:pPr>
             <w:r>
               <w:rPr>
                 <w:rFonts w:hint="eastAsia"/>
@@ -3291,11 +3219,6 @@
       </w:tr>
     </w:tbl>
     <w:p>
-      <w:pPr>
-        <w:rPr>
-          <w:rFonts w:hint="eastAsia"/>
-        </w:rPr>
-      </w:pPr>
       <m:oMath>
         <m:r>
           <w:rPr>
@@ -3683,13 +3606,7 @@
             <w:rPr>
               <w:rFonts w:ascii="Cambria Math" w:hAnsi="Cambria Math"/>
             </w:rPr>
-            <m:t>=</m:t>
-          </m:r>
-          <m:r>
-            <w:rPr>
-              <w:rFonts w:ascii="Cambria Math" w:hAnsi="Cambria Math"/>
-            </w:rPr>
-            <m:t>-p</m:t>
+            <m:t>=-p</m:t>
           </m:r>
           <m:d>
             <m:dPr>
@@ -3835,11 +3752,6 @@
       </m:oMathPara>
     </w:p>
     <w:p>
-      <w:pPr>
-        <w:rPr>
-          <w:rFonts w:hint="eastAsia"/>
-        </w:rPr>
-      </w:pPr>
       <w:r>
         <w:rPr>
           <w:rFonts w:hint="eastAsia"/>
@@ -4319,18 +4231,14 @@
     </w:p>
     <w:p>
       <w:pPr>
-        <w:rPr>
-          <w:rFonts w:hint="eastAsia"/>
-        </w:rPr>
-      </w:pPr>
-    </w:p>
-    <w:p>
-      <w:pPr>
         <w:pStyle w:val="2"/>
         <w:numPr>
           <w:ilvl w:val="1"/>
           <w:numId w:val="1"/>
         </w:numPr>
+        <w:rPr>
+          <w:rFonts w:hint="eastAsia"/>
+        </w:rPr>
       </w:pPr>
       <w:r>
         <w:rPr>
@@ -4348,11 +4256,6 @@
       </w:r>
     </w:p>
     <w:p>
-      <w:pPr>
-        <w:rPr>
-          <w:rFonts w:hint="eastAsia"/>
-        </w:rPr>
-      </w:pPr>
       <w:r>
         <w:rPr>
           <w:rFonts w:hint="eastAsia"/>
@@ -4397,11 +4300,6 @@
       </w:r>
     </w:p>
     <w:p>
-      <w:pPr>
-        <w:rPr>
-          <w:rFonts w:hint="eastAsia"/>
-        </w:rPr>
-      </w:pPr>
       <w:r>
         <w:rPr>
           <w:rFonts w:hint="eastAsia"/>
@@ -4520,11 +4418,6 @@
       </w:r>
     </w:p>
     <w:p>
-      <w:pPr>
-        <w:rPr>
-          <w:rFonts w:hint="eastAsia"/>
-        </w:rPr>
-      </w:pPr>
       <w:r>
         <w:rPr>
           <w:rFonts w:hint="eastAsia"/>
@@ -4584,11 +4477,6 @@
       </w:r>
     </w:p>
     <w:p>
-      <w:pPr>
-        <w:rPr>
-          <w:rFonts w:hint="eastAsia"/>
-        </w:rPr>
-      </w:pPr>
       <w:r>
         <w:rPr>
           <w:rFonts w:hint="eastAsia"/>
@@ -4645,11 +4533,6 @@
       </w:r>
     </w:p>
     <w:p>
-      <w:pPr>
-        <w:rPr>
-          <w:rFonts w:hint="eastAsia"/>
-        </w:rPr>
-      </w:pPr>
       <w:r>
         <w:rPr>
           <w:rFonts w:hint="eastAsia"/>
@@ -4842,9 +4725,6 @@
           <w:ilvl w:val="0"/>
           <w:numId w:val="6"/>
         </w:numPr>
-        <w:rPr>
-          <w:rFonts w:hint="eastAsia"/>
-        </w:rPr>
       </w:pPr>
       <w:r>
         <w:rPr>
@@ -4858,6 +4738,43 @@
         </w:rPr>
         <w:t>商品属性抽取</w:t>
       </w:r>
+    </w:p>
+    <w:p>
+      <w:pPr>
+        <w:pStyle w:val="1"/>
+      </w:pPr>
+      <w:r>
+        <w:rPr>
+          <w:rFonts w:hint="eastAsia"/>
+        </w:rPr>
+        <w:t>参考文献</w:t>
+      </w:r>
+    </w:p>
+    <w:p>
+      <w:pPr>
+        <w:pStyle w:val="a5"/>
+        <w:numPr>
+          <w:ilvl w:val="0"/>
+          <w:numId w:val="7"/>
+        </w:numPr>
+        <w:ind w:firstLineChars="0"/>
+        <w:rPr>
+          <w:rFonts w:hint="eastAsia"/>
+        </w:rPr>
+      </w:pPr>
+      <w:hyperlink r:id="rId8" w:history="1">
+        <w:r>
+          <w:rPr>
+            <w:rStyle w:val="a8"/>
+          </w:rPr>
+          <w:t>https://zhuanlan.zhihu.com/p/101198983</w:t>
+        </w:r>
+      </w:hyperlink>
+      <w:r>
+        <w:t xml:space="preserve"> </w:t>
+      </w:r>
+      <w:bookmarkStart w:id="0" w:name="_GoBack"/>
+      <w:bookmarkEnd w:id="0"/>
     </w:p>
     <w:sectPr>
       <w:pgSz w:w="11906" w:h="16838"/>
@@ -5257,6 +5174,119 @@
     </w:lvl>
   </w:abstractNum>
   <w:abstractNum w:abstractNumId="4" w15:restartNumberingAfterBreak="0">
+    <w:nsid w:val="6BFF5228"/>
+    <w:multiLevelType w:val="hybridMultilevel"/>
+    <w:tmpl w:val="06DED6F2"/>
+    <w:lvl w:ilvl="0" w:tplc="04090001">
+      <w:start w:val="1"/>
+      <w:numFmt w:val="bullet"/>
+      <w:lvlText w:val=""/>
+      <w:lvlJc w:val="left"/>
+      <w:pPr>
+        <w:ind w:left="420" w:hanging="420"/>
+      </w:pPr>
+      <w:rPr>
+        <w:rFonts w:ascii="Wingdings" w:hAnsi="Wingdings" w:hint="default"/>
+      </w:rPr>
+    </w:lvl>
+    <w:lvl w:ilvl="1" w:tplc="04090003" w:tentative="1">
+      <w:start w:val="1"/>
+      <w:numFmt w:val="bullet"/>
+      <w:lvlText w:val=""/>
+      <w:lvlJc w:val="left"/>
+      <w:pPr>
+        <w:ind w:left="840" w:hanging="420"/>
+      </w:pPr>
+      <w:rPr>
+        <w:rFonts w:ascii="Wingdings" w:hAnsi="Wingdings" w:hint="default"/>
+      </w:rPr>
+    </w:lvl>
+    <w:lvl w:ilvl="2" w:tplc="04090005" w:tentative="1">
+      <w:start w:val="1"/>
+      <w:numFmt w:val="bullet"/>
+      <w:lvlText w:val=""/>
+      <w:lvlJc w:val="left"/>
+      <w:pPr>
+        <w:ind w:left="1260" w:hanging="420"/>
+      </w:pPr>
+      <w:rPr>
+        <w:rFonts w:ascii="Wingdings" w:hAnsi="Wingdings" w:hint="default"/>
+      </w:rPr>
+    </w:lvl>
+    <w:lvl w:ilvl="3" w:tplc="04090001" w:tentative="1">
+      <w:start w:val="1"/>
+      <w:numFmt w:val="bullet"/>
+      <w:lvlText w:val=""/>
+      <w:lvlJc w:val="left"/>
+      <w:pPr>
+        <w:ind w:left="1680" w:hanging="420"/>
+      </w:pPr>
+      <w:rPr>
+        <w:rFonts w:ascii="Wingdings" w:hAnsi="Wingdings" w:hint="default"/>
+      </w:rPr>
+    </w:lvl>
+    <w:lvl w:ilvl="4" w:tplc="04090003" w:tentative="1">
+      <w:start w:val="1"/>
+      <w:numFmt w:val="bullet"/>
+      <w:lvlText w:val=""/>
+      <w:lvlJc w:val="left"/>
+      <w:pPr>
+        <w:ind w:left="2100" w:hanging="420"/>
+      </w:pPr>
+      <w:rPr>
+        <w:rFonts w:ascii="Wingdings" w:hAnsi="Wingdings" w:hint="default"/>
+      </w:rPr>
+    </w:lvl>
+    <w:lvl w:ilvl="5" w:tplc="04090005" w:tentative="1">
+      <w:start w:val="1"/>
+      <w:numFmt w:val="bullet"/>
+      <w:lvlText w:val=""/>
+      <w:lvlJc w:val="left"/>
+      <w:pPr>
+        <w:ind w:left="2520" w:hanging="420"/>
+      </w:pPr>
+      <w:rPr>
+        <w:rFonts w:ascii="Wingdings" w:hAnsi="Wingdings" w:hint="default"/>
+      </w:rPr>
+    </w:lvl>
+    <w:lvl w:ilvl="6" w:tplc="04090001" w:tentative="1">
+      <w:start w:val="1"/>
+      <w:numFmt w:val="bullet"/>
+      <w:lvlText w:val=""/>
+      <w:lvlJc w:val="left"/>
+      <w:pPr>
+        <w:ind w:left="2940" w:hanging="420"/>
+      </w:pPr>
+      <w:rPr>
+        <w:rFonts w:ascii="Wingdings" w:hAnsi="Wingdings" w:hint="default"/>
+      </w:rPr>
+    </w:lvl>
+    <w:lvl w:ilvl="7" w:tplc="04090003" w:tentative="1">
+      <w:start w:val="1"/>
+      <w:numFmt w:val="bullet"/>
+      <w:lvlText w:val=""/>
+      <w:lvlJc w:val="left"/>
+      <w:pPr>
+        <w:ind w:left="3360" w:hanging="420"/>
+      </w:pPr>
+      <w:rPr>
+        <w:rFonts w:ascii="Wingdings" w:hAnsi="Wingdings" w:hint="default"/>
+      </w:rPr>
+    </w:lvl>
+    <w:lvl w:ilvl="8" w:tplc="04090005" w:tentative="1">
+      <w:start w:val="1"/>
+      <w:numFmt w:val="bullet"/>
+      <w:lvlText w:val=""/>
+      <w:lvlJc w:val="left"/>
+      <w:pPr>
+        <w:ind w:left="3780" w:hanging="420"/>
+      </w:pPr>
+      <w:rPr>
+        <w:rFonts w:ascii="Wingdings" w:hAnsi="Wingdings" w:hint="default"/>
+      </w:rPr>
+    </w:lvl>
+  </w:abstractNum>
+  <w:abstractNum w:abstractNumId="5" w15:restartNumberingAfterBreak="0">
     <w:nsid w:val="6D361052"/>
     <w:multiLevelType w:val="hybridMultilevel"/>
     <w:tmpl w:val="81727AB6"/>
@@ -5345,7 +5375,7 @@
       </w:pPr>
     </w:lvl>
   </w:abstractNum>
-  <w:abstractNum w:abstractNumId="5" w15:restartNumberingAfterBreak="0">
+  <w:abstractNum w:abstractNumId="6" w15:restartNumberingAfterBreak="0">
     <w:nsid w:val="7B885D5A"/>
     <w:multiLevelType w:val="hybridMultilevel"/>
     <w:tmpl w:val="0BE6CD5E"/>
@@ -5438,19 +5468,22 @@
     <w:abstractNumId w:val="1"/>
   </w:num>
   <w:num w:numId="2">
-    <w:abstractNumId w:val="4"/>
+    <w:abstractNumId w:val="5"/>
   </w:num>
   <w:num w:numId="3">
     <w:abstractNumId w:val="3"/>
   </w:num>
   <w:num w:numId="4">
-    <w:abstractNumId w:val="5"/>
+    <w:abstractNumId w:val="6"/>
   </w:num>
   <w:num w:numId="5">
     <w:abstractNumId w:val="2"/>
   </w:num>
   <w:num w:numId="6">
     <w:abstractNumId w:val="0"/>
+  </w:num>
+  <w:num w:numId="7">
+    <w:abstractNumId w:val="4"/>
   </w:num>
 </w:numbering>
 </file>
@@ -6058,6 +6091,18 @@
       </w:tblBorders>
     </w:tblPr>
   </w:style>
+  <w:style w:type="character" w:styleId="a8">
+    <w:name w:val="Hyperlink"/>
+    <w:basedOn w:val="a0"/>
+    <w:uiPriority w:val="99"/>
+    <w:semiHidden/>
+    <w:unhideWhenUsed/>
+    <w:rsid w:val="00E101D4"/>
+    <w:rPr>
+      <w:color w:val="0000FF"/>
+      <w:u w:val="single"/>
+    </w:rPr>
+  </w:style>
 </w:styles>
 </file>
 
